--- a/Final Group Report.docx
+++ b/Final Group Report.docx
@@ -1779,18 +1779,18 @@
           <w:sz w:val="24"/>
           <w:szCs w:val="24"/>
         </w:rPr>
-        <w:t xml:space="preserve"> Guiqi Wang</w:t>
-      </w:r>
-      <w:r>
-        <w:rPr>
-          <w:rFonts w:ascii="Times New Roman" w:eastAsia="Times New Roman" w:hAnsi="Times New Roman" w:cs="Times New Roman"/>
-          <w:b/>
-          <w:bCs/>
-          <w:color w:val="000000"/>
-          <w:sz w:val="24"/>
-          <w:szCs w:val="24"/>
-        </w:rPr>
-        <w:t xml:space="preserve"> and Andy Huang</w:t>
+        <w:t xml:space="preserve"> </w:t>
+      </w:r>
+      <w:r>
+        <w:rPr>
+          <w:rFonts w:ascii="Times New Roman" w:eastAsia="Times New Roman" w:hAnsi="Times New Roman" w:cs="Times New Roman"/>
+          <w:b/>
+          <w:bCs/>
+          <w:color w:val="000000"/>
+          <w:sz w:val="24"/>
+          <w:szCs w:val="24"/>
+        </w:rPr>
+        <w:t>Andy Huang</w:t>
       </w:r>
       <w:r>
         <w:rPr>
@@ -1876,7 +1876,25 @@
           <w:sz w:val="24"/>
           <w:szCs w:val="24"/>
         </w:rPr>
-        <w:t>Nowadays, there are a lot of useful portals where people can search for adequate dining locations. For example, Yelp provides information on various dining locations. Yelp users can search for their favourite food and restaurants by simply entering keywords or using the filter options. However, it only provides information on 15 dining places on campus [3] compared to the U of T Food and Services website, which covers 35 dining places [4]. Also, Yelp’s search engine is not comprehensive as inputting one keyword into the search engine cannot provide users with a complete list of relevant dining places [5]. On the other hand, the university provides menu and schedules of many dining locations through websites like UeaT and CampusDish [6]. However, it disregards places such as food trucks and hotdog stands.</w:t>
+        <w:t xml:space="preserve">Nowadays, there are a lot of useful portals where people can search for adequate dining locations. For example, Yelp provides information on various dining locations. Yelp users can search for their favourite food and restaurants by simply entering keywords or using the filter options. However, it only provides information on 15 dining places on campus [3] compared to the U of T Food and Services website, which covers 35 dining places [4]. Also, Yelp’s search engine is not comprehensive as inputting one keyword into the search engine cannot provide users with a complete list of relevant dining places [5]. On the other hand, the university provides menu and </w:t>
+      </w:r>
+      <w:r>
+        <w:rPr>
+          <w:rFonts w:ascii="Times New Roman" w:eastAsia="Times New Roman" w:hAnsi="Times New Roman" w:cs="Times New Roman"/>
+          <w:color w:val="000000"/>
+          <w:sz w:val="24"/>
+          <w:szCs w:val="24"/>
+        </w:rPr>
+        <w:t>hours of operations</w:t>
+      </w:r>
+      <w:r>
+        <w:rPr>
+          <w:rFonts w:ascii="Times New Roman" w:eastAsia="Times New Roman" w:hAnsi="Times New Roman" w:cs="Times New Roman"/>
+          <w:color w:val="000000"/>
+          <w:sz w:val="24"/>
+          <w:szCs w:val="24"/>
+        </w:rPr>
+        <w:t xml:space="preserve"> of many dining locations through websites like UeaT and CampusDish [6]. However, it disregards places such as food trucks and hotdog stands.</w:t>
       </w:r>
       <w:r>
         <w:rPr>
@@ -2468,6 +2486,909 @@
           <w:color w:val="000000"/>
           <w:sz w:val="24"/>
           <w:szCs w:val="24"/>
+        </w:rPr>
+      </w:pPr>
+      <w:r>
+        <w:rPr>
+          <w:rFonts w:ascii="Times New Roman" w:eastAsia="Times New Roman" w:hAnsi="Times New Roman" w:cs="Times New Roman"/>
+          <w:b/>
+          <w:bCs/>
+          <w:color w:val="000000"/>
+          <w:sz w:val="24"/>
+          <w:szCs w:val="24"/>
+        </w:rPr>
+        <w:t>1.</w:t>
+      </w:r>
+      <w:r>
+        <w:rPr>
+          <w:rFonts w:ascii="Times New Roman" w:eastAsia="Times New Roman" w:hAnsi="Times New Roman" w:cs="Times New Roman"/>
+          <w:b/>
+          <w:bCs/>
+          <w:color w:val="000000"/>
+          <w:sz w:val="24"/>
+          <w:szCs w:val="24"/>
+        </w:rPr>
+        <w:t>3</w:t>
+      </w:r>
+      <w:r>
+        <w:rPr>
+          <w:rFonts w:ascii="Times New Roman" w:eastAsia="Times New Roman" w:hAnsi="Times New Roman" w:cs="Times New Roman"/>
+          <w:b/>
+          <w:bCs/>
+          <w:color w:val="000000"/>
+          <w:sz w:val="24"/>
+          <w:szCs w:val="24"/>
+        </w:rPr>
+        <w:t xml:space="preserve"> </w:t>
+      </w:r>
+      <w:r>
+        <w:rPr>
+          <w:rFonts w:ascii="Times New Roman" w:eastAsia="Times New Roman" w:hAnsi="Times New Roman" w:cs="Times New Roman"/>
+          <w:b/>
+          <w:bCs/>
+          <w:color w:val="000000"/>
+          <w:sz w:val="24"/>
+          <w:szCs w:val="24"/>
+        </w:rPr>
+        <w:t>Project Goal</w:t>
+      </w:r>
+      <w:r>
+        <w:rPr>
+          <w:rFonts w:ascii="Times New Roman" w:eastAsia="Times New Roman" w:hAnsi="Times New Roman" w:cs="Times New Roman"/>
+          <w:b/>
+          <w:bCs/>
+          <w:color w:val="000000"/>
+          <w:sz w:val="24"/>
+          <w:szCs w:val="24"/>
+        </w:rPr>
+        <w:t xml:space="preserve"> (author:</w:t>
+      </w:r>
+      <w:r>
+        <w:rPr>
+          <w:rFonts w:ascii="Times New Roman" w:eastAsia="Times New Roman" w:hAnsi="Times New Roman" w:cs="Times New Roman"/>
+          <w:b/>
+          <w:bCs/>
+          <w:color w:val="000000"/>
+          <w:sz w:val="24"/>
+          <w:szCs w:val="24"/>
+        </w:rPr>
+        <w:t xml:space="preserve"> Andy Huang</w:t>
+      </w:r>
+      <w:r>
+        <w:rPr>
+          <w:rFonts w:ascii="Times New Roman" w:eastAsia="Times New Roman" w:hAnsi="Times New Roman" w:cs="Times New Roman"/>
+          <w:b/>
+          <w:bCs/>
+          <w:color w:val="000000"/>
+          <w:sz w:val="24"/>
+          <w:szCs w:val="24"/>
+        </w:rPr>
+        <w:t>)</w:t>
+      </w:r>
+    </w:p>
+    <w:p>
+      <w:pPr>
+        <w:spacing w:line="360" w:lineRule="auto"/>
+        <w:rPr>
+          <w:rFonts w:ascii="Times New Roman" w:hAnsi="Times New Roman" w:cs="Times New Roman"/>
+          <w:sz w:val="24"/>
+          <w:szCs w:val="24"/>
+        </w:rPr>
+      </w:pPr>
+      <w:r>
+        <w:rPr>
+          <w:rFonts w:ascii="Times New Roman" w:eastAsia="Times New Roman" w:hAnsi="Times New Roman" w:cs="Times New Roman"/>
+          <w:sz w:val="24"/>
+          <w:szCs w:val="24"/>
+        </w:rPr>
+        <w:t>The goal of our project is to provide a mobile platform for a sustainable food portal that</w:t>
+      </w:r>
+      <w:r>
+        <w:rPr>
+          <w:rFonts w:ascii="Times New Roman" w:eastAsia="Times New Roman" w:hAnsi="Times New Roman" w:cs="Times New Roman"/>
+          <w:sz w:val="24"/>
+          <w:szCs w:val="24"/>
+        </w:rPr>
+        <w:t xml:space="preserve"> exposes the dining </w:t>
+      </w:r>
+      <w:r>
+        <w:rPr>
+          <w:rFonts w:ascii="Times New Roman" w:eastAsia="Times New Roman" w:hAnsi="Times New Roman" w:cs="Times New Roman"/>
+          <w:sz w:val="24"/>
+          <w:szCs w:val="24"/>
+        </w:rPr>
+        <w:t>options</w:t>
+      </w:r>
+      <w:r>
+        <w:rPr>
+          <w:rFonts w:ascii="Times New Roman" w:eastAsia="Times New Roman" w:hAnsi="Times New Roman" w:cs="Times New Roman"/>
+          <w:sz w:val="24"/>
+          <w:szCs w:val="24"/>
+        </w:rPr>
+        <w:t xml:space="preserve"> </w:t>
+      </w:r>
+      <w:r>
+        <w:rPr>
+          <w:rFonts w:ascii="Times New Roman" w:eastAsia="Times New Roman" w:hAnsi="Times New Roman" w:cs="Times New Roman"/>
+          <w:sz w:val="24"/>
+          <w:szCs w:val="24"/>
+        </w:rPr>
+        <w:t>on</w:t>
+      </w:r>
+      <w:r>
+        <w:rPr>
+          <w:rFonts w:ascii="Times New Roman" w:eastAsia="Times New Roman" w:hAnsi="Times New Roman" w:cs="Times New Roman"/>
+          <w:sz w:val="24"/>
+          <w:szCs w:val="24"/>
+        </w:rPr>
+        <w:t xml:space="preserve"> campus and</w:t>
+      </w:r>
+      <w:r>
+        <w:rPr>
+          <w:rFonts w:ascii="Times New Roman" w:eastAsia="Times New Roman" w:hAnsi="Times New Roman" w:cs="Times New Roman"/>
+          <w:sz w:val="24"/>
+          <w:szCs w:val="24"/>
+        </w:rPr>
+        <w:t xml:space="preserve"> </w:t>
+      </w:r>
+      <w:r>
+        <w:rPr>
+          <w:rFonts w:ascii="Times New Roman" w:eastAsia="Times New Roman" w:hAnsi="Times New Roman" w:cs="Times New Roman"/>
+          <w:sz w:val="24"/>
+          <w:szCs w:val="24"/>
+        </w:rPr>
+        <w:t xml:space="preserve">helps the users to find their favourite food and meals as well as </w:t>
+      </w:r>
+      <w:r>
+        <w:rPr>
+          <w:rFonts w:ascii="Times New Roman" w:eastAsia="Times New Roman" w:hAnsi="Times New Roman" w:cs="Times New Roman"/>
+          <w:sz w:val="24"/>
+          <w:szCs w:val="24"/>
+        </w:rPr>
+        <w:t xml:space="preserve">to receive </w:t>
+      </w:r>
+      <w:r>
+        <w:rPr>
+          <w:rFonts w:ascii="Times New Roman" w:eastAsia="Times New Roman" w:hAnsi="Times New Roman" w:cs="Times New Roman"/>
+          <w:sz w:val="24"/>
+          <w:szCs w:val="24"/>
+        </w:rPr>
+        <w:t xml:space="preserve">real-time </w:t>
+      </w:r>
+      <w:r>
+        <w:rPr>
+          <w:rFonts w:ascii="Times New Roman" w:eastAsia="Times New Roman" w:hAnsi="Times New Roman" w:cs="Times New Roman"/>
+          <w:sz w:val="24"/>
+          <w:szCs w:val="24"/>
+        </w:rPr>
+        <w:t>communication</w:t>
+      </w:r>
+      <w:r>
+        <w:rPr>
+          <w:rFonts w:ascii="Times New Roman" w:eastAsia="Times New Roman" w:hAnsi="Times New Roman" w:cs="Times New Roman"/>
+          <w:sz w:val="24"/>
+          <w:szCs w:val="24"/>
+        </w:rPr>
+        <w:t xml:space="preserve"> of certain events</w:t>
+      </w:r>
+      <w:r>
+        <w:rPr>
+          <w:rFonts w:ascii="Times New Roman" w:eastAsia="Times New Roman" w:hAnsi="Times New Roman" w:cs="Times New Roman"/>
+          <w:sz w:val="24"/>
+          <w:szCs w:val="24"/>
+        </w:rPr>
+        <w:t xml:space="preserve"> </w:t>
+      </w:r>
+      <w:r>
+        <w:rPr>
+          <w:rFonts w:ascii="Times New Roman" w:eastAsia="Times New Roman" w:hAnsi="Times New Roman" w:cs="Times New Roman"/>
+          <w:sz w:val="24"/>
+          <w:szCs w:val="24"/>
+        </w:rPr>
+        <w:t>from</w:t>
+      </w:r>
+      <w:r>
+        <w:rPr>
+          <w:rFonts w:ascii="Times New Roman" w:eastAsia="Times New Roman" w:hAnsi="Times New Roman" w:cs="Times New Roman"/>
+          <w:sz w:val="24"/>
+          <w:szCs w:val="24"/>
+        </w:rPr>
+        <w:t xml:space="preserve"> their subscribed </w:t>
+      </w:r>
+      <w:r>
+        <w:rPr>
+          <w:rFonts w:ascii="Times New Roman" w:eastAsia="Times New Roman" w:hAnsi="Times New Roman" w:cs="Times New Roman"/>
+          <w:sz w:val="24"/>
+          <w:szCs w:val="24"/>
+        </w:rPr>
+        <w:t xml:space="preserve">food </w:t>
+      </w:r>
+      <w:r>
+        <w:rPr>
+          <w:rFonts w:ascii="Times New Roman" w:eastAsia="Times New Roman" w:hAnsi="Times New Roman" w:cs="Times New Roman"/>
+          <w:sz w:val="24"/>
+          <w:szCs w:val="24"/>
+        </w:rPr>
+        <w:t>locations.</w:t>
+      </w:r>
+    </w:p>
+    <w:p>
+      <w:pPr>
+        <w:spacing w:line="360" w:lineRule="auto"/>
+        <w:rPr>
+          <w:rFonts w:ascii="Times New Roman" w:eastAsia="Times New Roman" w:hAnsi="Times New Roman" w:cs="Times New Roman"/>
+          <w:b/>
+          <w:bCs/>
+          <w:color w:val="000000"/>
+          <w:sz w:val="24"/>
+          <w:szCs w:val="24"/>
+        </w:rPr>
+      </w:pPr>
+      <w:r>
+        <w:rPr>
+          <w:rFonts w:ascii="Times New Roman" w:eastAsia="Times New Roman" w:hAnsi="Times New Roman" w:cs="Times New Roman"/>
+          <w:b/>
+          <w:bCs/>
+          <w:color w:val="000000"/>
+          <w:sz w:val="24"/>
+          <w:szCs w:val="24"/>
+        </w:rPr>
+        <w:t>1.</w:t>
+      </w:r>
+      <w:r>
+        <w:rPr>
+          <w:rFonts w:ascii="Times New Roman" w:eastAsia="Times New Roman" w:hAnsi="Times New Roman" w:cs="Times New Roman"/>
+          <w:b/>
+          <w:bCs/>
+          <w:color w:val="000000"/>
+          <w:sz w:val="24"/>
+          <w:szCs w:val="24"/>
+        </w:rPr>
+        <w:t>4</w:t>
+      </w:r>
+      <w:r>
+        <w:rPr>
+          <w:rFonts w:ascii="Times New Roman" w:eastAsia="Times New Roman" w:hAnsi="Times New Roman" w:cs="Times New Roman"/>
+          <w:b/>
+          <w:bCs/>
+          <w:color w:val="000000"/>
+          <w:sz w:val="24"/>
+          <w:szCs w:val="24"/>
+        </w:rPr>
+        <w:t xml:space="preserve"> </w:t>
+      </w:r>
+      <w:r>
+        <w:rPr>
+          <w:rFonts w:ascii="Times New Roman" w:eastAsia="Times New Roman" w:hAnsi="Times New Roman" w:cs="Times New Roman"/>
+          <w:b/>
+          <w:bCs/>
+          <w:color w:val="000000"/>
+          <w:sz w:val="24"/>
+          <w:szCs w:val="24"/>
+        </w:rPr>
+        <w:t>Project Requirements</w:t>
+      </w:r>
+      <w:r>
+        <w:rPr>
+          <w:rFonts w:ascii="Times New Roman" w:eastAsia="Times New Roman" w:hAnsi="Times New Roman" w:cs="Times New Roman"/>
+          <w:b/>
+          <w:bCs/>
+          <w:color w:val="000000"/>
+          <w:sz w:val="24"/>
+          <w:szCs w:val="24"/>
+        </w:rPr>
+        <w:t xml:space="preserve"> (author:</w:t>
+      </w:r>
+      <w:r>
+        <w:rPr>
+          <w:rFonts w:ascii="Times New Roman" w:eastAsia="Times New Roman" w:hAnsi="Times New Roman" w:cs="Times New Roman"/>
+          <w:b/>
+          <w:bCs/>
+          <w:color w:val="000000"/>
+          <w:sz w:val="24"/>
+          <w:szCs w:val="24"/>
+        </w:rPr>
+        <w:t xml:space="preserve"> Guiqi Wang</w:t>
+      </w:r>
+      <w:r>
+        <w:rPr>
+          <w:rFonts w:ascii="Times New Roman" w:eastAsia="Times New Roman" w:hAnsi="Times New Roman" w:cs="Times New Roman"/>
+          <w:b/>
+          <w:bCs/>
+          <w:color w:val="000000"/>
+          <w:sz w:val="24"/>
+          <w:szCs w:val="24"/>
+        </w:rPr>
+        <w:t>)</w:t>
+      </w:r>
+    </w:p>
+    <w:p>
+      <w:pPr>
+        <w:spacing w:line="360" w:lineRule="auto"/>
+        <w:rPr>
+          <w:rFonts w:ascii="Times New Roman" w:eastAsia="Times New Roman" w:hAnsi="Times New Roman" w:cs="Times New Roman"/>
+          <w:b/>
+          <w:sz w:val="24"/>
+          <w:szCs w:val="24"/>
+        </w:rPr>
+      </w:pPr>
+      <w:r>
+        <w:rPr>
+          <w:rFonts w:ascii="Times New Roman" w:eastAsia="Times New Roman" w:hAnsi="Times New Roman" w:cs="Times New Roman"/>
+          <w:b/>
+          <w:sz w:val="24"/>
+          <w:szCs w:val="24"/>
+        </w:rPr>
+        <w:t>1.4.1 Functions</w:t>
+      </w:r>
+    </w:p>
+    <w:p>
+      <w:pPr>
+        <w:pStyle w:val="a9"/>
+        <w:numPr>
+          <w:ilvl w:val="0"/>
+          <w:numId w:val="2"/>
+        </w:numPr>
+        <w:spacing w:line="360" w:lineRule="auto"/>
+        <w:rPr>
+          <w:rFonts w:ascii="Times New Roman" w:eastAsia="Times New Roman" w:hAnsi="Times New Roman" w:cs="Times New Roman"/>
+          <w:sz w:val="24"/>
+          <w:szCs w:val="24"/>
+        </w:rPr>
+      </w:pPr>
+      <w:r>
+        <w:rPr>
+          <w:rFonts w:ascii="Times New Roman" w:eastAsia="Times New Roman" w:hAnsi="Times New Roman" w:cs="Times New Roman"/>
+          <w:sz w:val="24"/>
+          <w:szCs w:val="24"/>
+        </w:rPr>
+        <w:t xml:space="preserve">The system shall store the information such as the name, description, address, working hours, and menu of the food places inside </w:t>
+      </w:r>
+      <w:r>
+        <w:rPr>
+          <w:rFonts w:ascii="Times New Roman" w:eastAsia="Times New Roman" w:hAnsi="Times New Roman" w:cs="Times New Roman"/>
+          <w:sz w:val="24"/>
+          <w:szCs w:val="24"/>
+        </w:rPr>
+        <w:t>and around U of T</w:t>
+      </w:r>
+      <w:r>
+        <w:rPr>
+          <w:rFonts w:ascii="Times New Roman" w:eastAsia="Times New Roman" w:hAnsi="Times New Roman" w:cs="Times New Roman"/>
+          <w:sz w:val="24"/>
+          <w:szCs w:val="24"/>
+        </w:rPr>
+        <w:t>, St. George campus.</w:t>
+      </w:r>
+    </w:p>
+    <w:p>
+      <w:pPr>
+        <w:pStyle w:val="a9"/>
+        <w:numPr>
+          <w:ilvl w:val="0"/>
+          <w:numId w:val="2"/>
+        </w:numPr>
+        <w:spacing w:line="360" w:lineRule="auto"/>
+        <w:rPr>
+          <w:rFonts w:ascii="Times New Roman" w:eastAsia="Times New Roman" w:hAnsi="Times New Roman" w:cs="Times New Roman"/>
+          <w:sz w:val="24"/>
+          <w:szCs w:val="24"/>
+        </w:rPr>
+      </w:pPr>
+      <w:r>
+        <w:rPr>
+          <w:rFonts w:ascii="Times New Roman" w:eastAsia="Times New Roman" w:hAnsi="Times New Roman" w:cs="Times New Roman"/>
+          <w:sz w:val="24"/>
+          <w:szCs w:val="24"/>
+        </w:rPr>
+        <w:t>The system shall be able to add new or update existing information in the food portal</w:t>
+      </w:r>
+    </w:p>
+    <w:p>
+      <w:pPr>
+        <w:pStyle w:val="a9"/>
+        <w:numPr>
+          <w:ilvl w:val="0"/>
+          <w:numId w:val="2"/>
+        </w:numPr>
+        <w:spacing w:line="360" w:lineRule="auto"/>
+        <w:rPr>
+          <w:rFonts w:ascii="Times New Roman" w:eastAsia="Times New Roman" w:hAnsi="Times New Roman" w:cs="Times New Roman"/>
+          <w:sz w:val="24"/>
+          <w:szCs w:val="24"/>
+        </w:rPr>
+      </w:pPr>
+      <w:r>
+        <w:rPr>
+          <w:rFonts w:ascii="Times New Roman" w:eastAsia="Times New Roman" w:hAnsi="Times New Roman" w:cs="Times New Roman"/>
+          <w:sz w:val="24"/>
+          <w:szCs w:val="24"/>
+        </w:rPr>
+        <w:t>The system shall display information about the dining locations upon users' requests</w:t>
+      </w:r>
+    </w:p>
+    <w:p>
+      <w:pPr>
+        <w:pStyle w:val="a9"/>
+        <w:numPr>
+          <w:ilvl w:val="0"/>
+          <w:numId w:val="2"/>
+        </w:numPr>
+        <w:spacing w:line="360" w:lineRule="auto"/>
+        <w:rPr>
+          <w:rFonts w:ascii="Times New Roman" w:eastAsia="Times New Roman" w:hAnsi="Times New Roman" w:cs="Times New Roman"/>
+          <w:sz w:val="24"/>
+          <w:szCs w:val="24"/>
+        </w:rPr>
+      </w:pPr>
+      <w:r>
+        <w:rPr>
+          <w:rFonts w:ascii="Times New Roman" w:eastAsia="Times New Roman" w:hAnsi="Times New Roman" w:cs="Times New Roman"/>
+          <w:sz w:val="24"/>
+          <w:szCs w:val="24"/>
+        </w:rPr>
+        <w:t>The system shall allow for an</w:t>
+      </w:r>
+      <w:r>
+        <w:rPr>
+          <w:rFonts w:ascii="Times New Roman" w:eastAsia="Times New Roman" w:hAnsi="Times New Roman" w:cs="Times New Roman"/>
+          <w:sz w:val="24"/>
+          <w:szCs w:val="24"/>
+        </w:rPr>
+        <w:t xml:space="preserve"> administrative entity to create a profile page, upload initial restaurant information and subsequently update these information.</w:t>
+      </w:r>
+    </w:p>
+    <w:p>
+      <w:pPr>
+        <w:pStyle w:val="a9"/>
+        <w:numPr>
+          <w:ilvl w:val="0"/>
+          <w:numId w:val="2"/>
+        </w:numPr>
+        <w:spacing w:line="360" w:lineRule="auto"/>
+        <w:rPr>
+          <w:rFonts w:ascii="Times New Roman" w:eastAsia="Times New Roman" w:hAnsi="Times New Roman" w:cs="Times New Roman"/>
+          <w:sz w:val="24"/>
+          <w:szCs w:val="24"/>
+        </w:rPr>
+      </w:pPr>
+      <w:r>
+        <w:rPr>
+          <w:rFonts w:ascii="Times New Roman" w:eastAsia="Times New Roman" w:hAnsi="Times New Roman" w:cs="Times New Roman"/>
+          <w:sz w:val="24"/>
+          <w:szCs w:val="24"/>
+        </w:rPr>
+        <w:t xml:space="preserve">The system shall allow the administrators </w:t>
+      </w:r>
+      <w:r>
+        <w:rPr>
+          <w:rFonts w:ascii="Times New Roman" w:eastAsia="Times New Roman" w:hAnsi="Times New Roman" w:cs="Times New Roman"/>
+          <w:sz w:val="24"/>
+          <w:szCs w:val="24"/>
+        </w:rPr>
+        <w:t xml:space="preserve">to send real-time information to the users who have subscribed to that </w:t>
+      </w:r>
+      <w:r>
+        <w:rPr>
+          <w:rFonts w:ascii="Times New Roman" w:eastAsia="Times New Roman" w:hAnsi="Times New Roman" w:cs="Times New Roman"/>
+          <w:sz w:val="24"/>
+          <w:szCs w:val="24"/>
+        </w:rPr>
+        <w:t>restaurant</w:t>
+      </w:r>
+    </w:p>
+    <w:p>
+      <w:pPr>
+        <w:pStyle w:val="a9"/>
+        <w:numPr>
+          <w:ilvl w:val="0"/>
+          <w:numId w:val="2"/>
+        </w:numPr>
+        <w:spacing w:line="360" w:lineRule="auto"/>
+        <w:rPr>
+          <w:rFonts w:ascii="Times New Roman" w:eastAsia="Times New Roman" w:hAnsi="Times New Roman" w:cs="Times New Roman"/>
+          <w:sz w:val="24"/>
+          <w:szCs w:val="24"/>
+        </w:rPr>
+      </w:pPr>
+      <w:r>
+        <w:rPr>
+          <w:rFonts w:ascii="Times New Roman" w:eastAsia="Times New Roman" w:hAnsi="Times New Roman" w:cs="Times New Roman"/>
+          <w:sz w:val="24"/>
+          <w:szCs w:val="24"/>
+        </w:rPr>
+        <w:t>The system shall integrate with social media and allow the users to login with their Google</w:t>
+      </w:r>
+      <w:r>
+        <w:rPr>
+          <w:rFonts w:ascii="Times New Roman" w:eastAsia="Times New Roman" w:hAnsi="Times New Roman" w:cs="Times New Roman"/>
+          <w:sz w:val="24"/>
+          <w:szCs w:val="24"/>
+        </w:rPr>
+        <w:t xml:space="preserve"> or Facebook</w:t>
+      </w:r>
+      <w:r>
+        <w:rPr>
+          <w:rFonts w:ascii="Times New Roman" w:eastAsia="Times New Roman" w:hAnsi="Times New Roman" w:cs="Times New Roman"/>
+          <w:sz w:val="24"/>
+          <w:szCs w:val="24"/>
+        </w:rPr>
+        <w:t xml:space="preserve"> accounts</w:t>
+      </w:r>
+    </w:p>
+    <w:p>
+      <w:pPr>
+        <w:spacing w:line="360" w:lineRule="auto"/>
+        <w:rPr>
+          <w:rFonts w:ascii="Times New Roman" w:eastAsia="Times New Roman" w:hAnsi="Times New Roman" w:cs="Times New Roman"/>
+          <w:b/>
+          <w:bCs/>
+          <w:color w:val="000000"/>
+          <w:sz w:val="24"/>
+          <w:szCs w:val="24"/>
+        </w:rPr>
+      </w:pPr>
+      <w:r>
+        <w:rPr>
+          <w:rFonts w:ascii="Times New Roman" w:eastAsia="Times New Roman" w:hAnsi="Times New Roman" w:cs="Times New Roman"/>
+          <w:b/>
+          <w:bCs/>
+          <w:color w:val="000000"/>
+          <w:sz w:val="24"/>
+          <w:szCs w:val="24"/>
+        </w:rPr>
+        <w:t>1.4.2 Constraints</w:t>
+      </w:r>
+    </w:p>
+    <w:p>
+      <w:pPr>
+        <w:pStyle w:val="a9"/>
+        <w:numPr>
+          <w:ilvl w:val="0"/>
+          <w:numId w:val="4"/>
+        </w:numPr>
+        <w:spacing w:line="360" w:lineRule="auto"/>
+        <w:rPr>
+          <w:rFonts w:ascii="Times New Roman" w:eastAsia="Times New Roman" w:hAnsi="Times New Roman" w:cs="Times New Roman"/>
+          <w:bCs/>
+          <w:color w:val="000000"/>
+          <w:sz w:val="24"/>
+          <w:szCs w:val="24"/>
+        </w:rPr>
+      </w:pPr>
+      <w:r>
+        <w:rPr>
+          <w:rFonts w:ascii="Times New Roman" w:eastAsia="Times New Roman" w:hAnsi="Times New Roman" w:cs="Times New Roman"/>
+          <w:bCs/>
+          <w:color w:val="000000"/>
+          <w:sz w:val="24"/>
+          <w:szCs w:val="24"/>
+        </w:rPr>
+        <w:t>The design shall be developed for mobile devices running the Android operating system</w:t>
+      </w:r>
+    </w:p>
+    <w:p>
+      <w:pPr>
+        <w:pStyle w:val="a9"/>
+        <w:numPr>
+          <w:ilvl w:val="0"/>
+          <w:numId w:val="4"/>
+        </w:numPr>
+        <w:spacing w:line="360" w:lineRule="auto"/>
+        <w:rPr>
+          <w:rFonts w:ascii="Times New Roman" w:eastAsia="Times New Roman" w:hAnsi="Times New Roman" w:cs="Times New Roman"/>
+          <w:bCs/>
+          <w:color w:val="000000"/>
+          <w:sz w:val="24"/>
+          <w:szCs w:val="24"/>
+        </w:rPr>
+      </w:pPr>
+      <w:r>
+        <w:rPr>
+          <w:rFonts w:ascii="Times New Roman" w:eastAsia="Times New Roman" w:hAnsi="Times New Roman" w:cs="Times New Roman"/>
+          <w:bCs/>
+          <w:color w:val="000000"/>
+          <w:sz w:val="24"/>
+          <w:szCs w:val="24"/>
+        </w:rPr>
+        <w:t>The design shall require internet connection either 3G or Wi-Fi network</w:t>
+      </w:r>
+    </w:p>
+    <w:p>
+      <w:pPr>
+        <w:pStyle w:val="a9"/>
+        <w:numPr>
+          <w:ilvl w:val="0"/>
+          <w:numId w:val="4"/>
+        </w:numPr>
+        <w:spacing w:line="360" w:lineRule="auto"/>
+        <w:rPr>
+          <w:rFonts w:ascii="Times New Roman" w:eastAsia="Times New Roman" w:hAnsi="Times New Roman" w:cs="Times New Roman"/>
+          <w:bCs/>
+          <w:color w:val="000000"/>
+          <w:sz w:val="24"/>
+          <w:szCs w:val="24"/>
+        </w:rPr>
+      </w:pPr>
+      <w:r>
+        <w:rPr>
+          <w:rFonts w:ascii="Times New Roman" w:eastAsia="Times New Roman" w:hAnsi="Times New Roman" w:cs="Times New Roman"/>
+          <w:bCs/>
+          <w:color w:val="000000"/>
+          <w:sz w:val="24"/>
+          <w:szCs w:val="24"/>
+        </w:rPr>
+        <w:t>The design shall be hosted on the public internet domain to be accessible by the users</w:t>
+      </w:r>
+    </w:p>
+    <w:p>
+      <w:pPr>
+        <w:spacing w:line="360" w:lineRule="auto"/>
+        <w:rPr>
+          <w:rFonts w:ascii="Times New Roman" w:eastAsia="Times New Roman" w:hAnsi="Times New Roman" w:cs="Times New Roman"/>
+          <w:b/>
+          <w:bCs/>
+          <w:color w:val="000000"/>
+          <w:sz w:val="24"/>
+          <w:szCs w:val="24"/>
+        </w:rPr>
+      </w:pPr>
+      <w:r>
+        <w:rPr>
+          <w:rFonts w:ascii="Times New Roman" w:eastAsia="Times New Roman" w:hAnsi="Times New Roman" w:cs="Times New Roman"/>
+          <w:b/>
+          <w:bCs/>
+          <w:color w:val="000000"/>
+          <w:sz w:val="24"/>
+          <w:szCs w:val="24"/>
+        </w:rPr>
+        <w:lastRenderedPageBreak/>
+        <w:t>1.4.3 Objectives</w:t>
+      </w:r>
+    </w:p>
+    <w:p>
+      <w:pPr>
+        <w:spacing w:line="360" w:lineRule="auto"/>
+        <w:rPr>
+          <w:rFonts w:ascii="Times New Roman" w:eastAsia="Times New Roman" w:hAnsi="Times New Roman" w:cs="Times New Roman"/>
+          <w:bCs/>
+          <w:color w:val="000000"/>
+          <w:sz w:val="24"/>
+          <w:szCs w:val="24"/>
+        </w:rPr>
+      </w:pPr>
+      <w:r>
+        <w:rPr>
+          <w:rFonts w:ascii="Times New Roman" w:eastAsia="Times New Roman" w:hAnsi="Times New Roman" w:cs="Times New Roman"/>
+          <w:bCs/>
+          <w:color w:val="000000"/>
+          <w:sz w:val="24"/>
+          <w:szCs w:val="24"/>
+        </w:rPr>
+        <w:t>Performance</w:t>
+      </w:r>
+    </w:p>
+    <w:p>
+      <w:pPr>
+        <w:pStyle w:val="a9"/>
+        <w:numPr>
+          <w:ilvl w:val="0"/>
+          <w:numId w:val="6"/>
+        </w:numPr>
+        <w:spacing w:line="360" w:lineRule="auto"/>
+        <w:rPr>
+          <w:rFonts w:ascii="Times New Roman" w:eastAsia="Times New Roman" w:hAnsi="Times New Roman" w:cs="Times New Roman"/>
+          <w:bCs/>
+          <w:color w:val="000000"/>
+          <w:sz w:val="24"/>
+          <w:szCs w:val="24"/>
+        </w:rPr>
+      </w:pPr>
+      <w:r>
+        <w:rPr>
+          <w:rFonts w:ascii="Times New Roman" w:eastAsia="Times New Roman" w:hAnsi="Times New Roman" w:cs="Times New Roman"/>
+          <w:bCs/>
+          <w:color w:val="000000"/>
+          <w:sz w:val="24"/>
+          <w:szCs w:val="24"/>
+        </w:rPr>
+        <w:t>The response time of the software should be within 1 second [7]</w:t>
+      </w:r>
+    </w:p>
+    <w:p>
+      <w:pPr>
+        <w:pStyle w:val="a9"/>
+        <w:numPr>
+          <w:ilvl w:val="0"/>
+          <w:numId w:val="6"/>
+        </w:numPr>
+        <w:spacing w:line="360" w:lineRule="auto"/>
+        <w:rPr>
+          <w:rFonts w:ascii="Times New Roman" w:eastAsia="Times New Roman" w:hAnsi="Times New Roman" w:cs="Times New Roman"/>
+          <w:bCs/>
+          <w:color w:val="000000"/>
+          <w:sz w:val="24"/>
+          <w:szCs w:val="24"/>
+        </w:rPr>
+      </w:pPr>
+      <w:r>
+        <w:rPr>
+          <w:rFonts w:ascii="Times New Roman" w:eastAsia="Times New Roman" w:hAnsi="Times New Roman" w:cs="Times New Roman"/>
+          <w:bCs/>
+          <w:color w:val="000000"/>
+          <w:sz w:val="24"/>
+          <w:szCs w:val="24"/>
+        </w:rPr>
+        <w:t>The design should be backwards compatible up to Android 3.1 [8]</w:t>
+      </w:r>
+    </w:p>
+    <w:p>
+      <w:pPr>
+        <w:pStyle w:val="a9"/>
+        <w:numPr>
+          <w:ilvl w:val="0"/>
+          <w:numId w:val="6"/>
+        </w:numPr>
+        <w:spacing w:line="360" w:lineRule="auto"/>
+        <w:rPr>
+          <w:rFonts w:ascii="Times New Roman" w:eastAsia="Times New Roman" w:hAnsi="Times New Roman" w:cs="Times New Roman"/>
+          <w:bCs/>
+          <w:color w:val="000000"/>
+          <w:sz w:val="24"/>
+          <w:szCs w:val="24"/>
+        </w:rPr>
+      </w:pPr>
+      <w:r>
+        <w:rPr>
+          <w:rFonts w:ascii="Times New Roman" w:eastAsia="Times New Roman" w:hAnsi="Times New Roman" w:cs="Times New Roman"/>
+          <w:bCs/>
+          <w:color w:val="000000"/>
+          <w:sz w:val="24"/>
+          <w:szCs w:val="24"/>
+        </w:rPr>
+        <w:t>The design should allow for at least 100 requests to be handled at the same time</w:t>
+      </w:r>
+    </w:p>
+    <w:p>
+      <w:pPr>
+        <w:pStyle w:val="a9"/>
+        <w:numPr>
+          <w:ilvl w:val="0"/>
+          <w:numId w:val="6"/>
+        </w:numPr>
+        <w:spacing w:line="360" w:lineRule="auto"/>
+        <w:rPr>
+          <w:rFonts w:ascii="Times New Roman" w:eastAsia="Times New Roman" w:hAnsi="Times New Roman" w:cs="Times New Roman"/>
+          <w:bCs/>
+          <w:color w:val="000000"/>
+          <w:sz w:val="24"/>
+          <w:szCs w:val="24"/>
+        </w:rPr>
+      </w:pPr>
+      <w:r>
+        <w:rPr>
+          <w:rFonts w:ascii="Times New Roman" w:eastAsia="Times New Roman" w:hAnsi="Times New Roman" w:cs="Times New Roman"/>
+          <w:bCs/>
+          <w:color w:val="000000"/>
+          <w:sz w:val="24"/>
+          <w:szCs w:val="24"/>
+        </w:rPr>
+        <w:t>The design should cache some data locally to allow user access without internet</w:t>
+      </w:r>
+    </w:p>
+    <w:p>
+      <w:pPr>
+        <w:spacing w:line="360" w:lineRule="auto"/>
+        <w:rPr>
+          <w:rFonts w:ascii="Times New Roman" w:eastAsia="Times New Roman" w:hAnsi="Times New Roman" w:cs="Times New Roman"/>
+          <w:bCs/>
+          <w:color w:val="000000"/>
+          <w:sz w:val="24"/>
+          <w:szCs w:val="24"/>
+        </w:rPr>
+      </w:pPr>
+      <w:r>
+        <w:rPr>
+          <w:rFonts w:ascii="Times New Roman" w:eastAsia="Times New Roman" w:hAnsi="Times New Roman" w:cs="Times New Roman"/>
+          <w:bCs/>
+          <w:color w:val="000000"/>
+          <w:sz w:val="24"/>
+          <w:szCs w:val="24"/>
+        </w:rPr>
+        <w:t>User Experience</w:t>
+      </w:r>
+    </w:p>
+    <w:p>
+      <w:pPr>
+        <w:pStyle w:val="a9"/>
+        <w:numPr>
+          <w:ilvl w:val="0"/>
+          <w:numId w:val="7"/>
+        </w:numPr>
+        <w:spacing w:line="360" w:lineRule="auto"/>
+        <w:rPr>
+          <w:rFonts w:ascii="Times New Roman" w:eastAsia="Times New Roman" w:hAnsi="Times New Roman" w:cs="Times New Roman"/>
+          <w:bCs/>
+          <w:color w:val="000000"/>
+          <w:sz w:val="24"/>
+          <w:szCs w:val="24"/>
+        </w:rPr>
+      </w:pPr>
+      <w:r>
+        <w:rPr>
+          <w:rFonts w:ascii="Times New Roman" w:eastAsia="Times New Roman" w:hAnsi="Times New Roman" w:cs="Times New Roman"/>
+          <w:bCs/>
+          <w:color w:val="000000"/>
+          <w:sz w:val="24"/>
+          <w:szCs w:val="24"/>
+        </w:rPr>
+        <w:t>The number of pages to navigate through to obtain the desired information not be more than 4 steps</w:t>
+      </w:r>
+    </w:p>
+    <w:p>
+      <w:pPr>
+        <w:pStyle w:val="a9"/>
+        <w:numPr>
+          <w:ilvl w:val="0"/>
+          <w:numId w:val="7"/>
+        </w:numPr>
+        <w:spacing w:line="360" w:lineRule="auto"/>
+        <w:rPr>
+          <w:rFonts w:ascii="Times New Roman" w:eastAsia="Times New Roman" w:hAnsi="Times New Roman" w:cs="Times New Roman"/>
+          <w:bCs/>
+          <w:color w:val="000000"/>
+          <w:sz w:val="24"/>
+          <w:szCs w:val="24"/>
+        </w:rPr>
+      </w:pPr>
+      <w:r>
+        <w:rPr>
+          <w:rFonts w:ascii="Times New Roman" w:eastAsia="Times New Roman" w:hAnsi="Times New Roman" w:cs="Times New Roman"/>
+          <w:bCs/>
+          <w:color w:val="000000"/>
+          <w:sz w:val="24"/>
+          <w:szCs w:val="24"/>
+        </w:rPr>
+        <w:t>The design should have a uniform font type that is readable for everyone</w:t>
+      </w:r>
+    </w:p>
+    <w:p>
+      <w:pPr>
+        <w:pStyle w:val="a9"/>
+        <w:numPr>
+          <w:ilvl w:val="0"/>
+          <w:numId w:val="7"/>
+        </w:numPr>
+        <w:spacing w:line="360" w:lineRule="auto"/>
+        <w:rPr>
+          <w:rFonts w:ascii="Times New Roman" w:eastAsia="Times New Roman" w:hAnsi="Times New Roman" w:cs="Times New Roman"/>
+          <w:bCs/>
+          <w:color w:val="000000"/>
+          <w:sz w:val="24"/>
+          <w:szCs w:val="24"/>
+        </w:rPr>
+      </w:pPr>
+      <w:r>
+        <w:rPr>
+          <w:rFonts w:ascii="Times New Roman" w:eastAsia="Times New Roman" w:hAnsi="Times New Roman" w:cs="Times New Roman"/>
+          <w:bCs/>
+          <w:color w:val="000000"/>
+          <w:sz w:val="24"/>
+          <w:szCs w:val="24"/>
+        </w:rPr>
+        <w:t>The design should provide security data encryption for administrators login</w:t>
+      </w:r>
+    </w:p>
+    <w:p>
+      <w:pPr>
+        <w:spacing w:line="360" w:lineRule="auto"/>
+        <w:rPr>
+          <w:rFonts w:ascii="Times New Roman" w:eastAsia="Times New Roman" w:hAnsi="Times New Roman" w:cs="Times New Roman"/>
+          <w:b/>
+          <w:bCs/>
+          <w:color w:val="000000"/>
+          <w:sz w:val="24"/>
+          <w:szCs w:val="24"/>
           <w:u w:val="single"/>
         </w:rPr>
       </w:pPr>
@@ -2577,6 +3498,7 @@
         <w:rPr>
           <w:rFonts w:ascii="Times New Roman" w:eastAsia="Times New Roman" w:hAnsi="Times New Roman" w:cs="Times New Roman"/>
           <w:b/>
+          <w:noProof/>
           <w:sz w:val="24"/>
           <w:szCs w:val="24"/>
         </w:rPr>
@@ -2662,7 +3584,16 @@
           <w:sz w:val="24"/>
           <w:szCs w:val="24"/>
         </w:rPr>
-        <w:t xml:space="preserve"> HTTP URL format and sent to the server</w:t>
+        <w:t xml:space="preserve"> HTTP </w:t>
+      </w:r>
+      <w:r>
+        <w:rPr>
+          <w:rFonts w:ascii="Times New Roman" w:eastAsia="Times New Roman" w:hAnsi="Times New Roman" w:cs="Times New Roman"/>
+          <w:sz w:val="24"/>
+          <w:szCs w:val="24"/>
+        </w:rPr>
+        <w:lastRenderedPageBreak/>
+        <w:t>URL format and sent to the server</w:t>
       </w:r>
       <w:r>
         <w:rPr>
@@ -2718,7 +3649,451 @@
           <w:sz w:val="24"/>
           <w:szCs w:val="24"/>
         </w:rPr>
-        <w:t xml:space="preserve"> into a structured object using JavaScript Object Notation (JSON). The JSON object will be passed back to the </w:t>
+        <w:t xml:space="preserve"> into a structured object using JavaScript Object Notation (JSON). The JSON object will be passed back to the mobile application where it will be parsed and displayed on a user interface to the end users. In addition, we also have an administra</w:t>
+      </w:r>
+      <w:r>
+        <w:rPr>
+          <w:rFonts w:ascii="Times New Roman" w:eastAsia="Times New Roman" w:hAnsi="Times New Roman" w:cs="Times New Roman"/>
+          <w:sz w:val="24"/>
+          <w:szCs w:val="24"/>
+        </w:rPr>
+        <w:t>tor interface for the dining place</w:t>
+      </w:r>
+      <w:r>
+        <w:rPr>
+          <w:rFonts w:ascii="Times New Roman" w:eastAsia="Times New Roman" w:hAnsi="Times New Roman" w:cs="Times New Roman"/>
+          <w:sz w:val="24"/>
+          <w:szCs w:val="24"/>
+        </w:rPr>
+        <w:t xml:space="preserve"> vendors. This system will take data update</w:t>
+      </w:r>
+      <w:r>
+        <w:rPr>
+          <w:rFonts w:ascii="Times New Roman" w:eastAsia="Times New Roman" w:hAnsi="Times New Roman" w:cs="Times New Roman"/>
+          <w:sz w:val="24"/>
+          <w:szCs w:val="24"/>
+        </w:rPr>
+        <w:t xml:space="preserve"> or creation</w:t>
+      </w:r>
+      <w:r>
+        <w:rPr>
+          <w:rFonts w:ascii="Times New Roman" w:eastAsia="Times New Roman" w:hAnsi="Times New Roman" w:cs="Times New Roman"/>
+          <w:sz w:val="24"/>
+          <w:szCs w:val="24"/>
+        </w:rPr>
+        <w:t xml:space="preserve"> requests from an administrator as input and generate an API request to the server. The server program will parse the request and issue a SQL command to update the data in the database accordingly.</w:t>
+      </w:r>
+    </w:p>
+    <w:p>
+      <w:pPr>
+        <w:spacing w:line="360" w:lineRule="auto"/>
+        <w:rPr>
+          <w:rFonts w:ascii="Times New Roman" w:eastAsia="Times New Roman" w:hAnsi="Times New Roman" w:cs="Times New Roman"/>
+          <w:b/>
+          <w:sz w:val="24"/>
+          <w:szCs w:val="24"/>
+        </w:rPr>
+      </w:pPr>
+      <w:r>
+        <w:rPr>
+          <w:rFonts w:ascii="Times New Roman" w:eastAsia="Times New Roman" w:hAnsi="Times New Roman" w:cs="Times New Roman"/>
+          <w:b/>
+          <w:sz w:val="24"/>
+          <w:szCs w:val="24"/>
+        </w:rPr>
+        <w:t>2.</w:t>
+      </w:r>
+      <w:r>
+        <w:rPr>
+          <w:rFonts w:ascii="Times New Roman" w:eastAsia="Times New Roman" w:hAnsi="Times New Roman" w:cs="Times New Roman"/>
+          <w:b/>
+          <w:sz w:val="24"/>
+          <w:szCs w:val="24"/>
+        </w:rPr>
+        <w:t>2</w:t>
+      </w:r>
+      <w:r>
+        <w:rPr>
+          <w:rFonts w:ascii="Times New Roman" w:eastAsia="Times New Roman" w:hAnsi="Times New Roman" w:cs="Times New Roman"/>
+          <w:b/>
+          <w:sz w:val="24"/>
+          <w:szCs w:val="24"/>
+        </w:rPr>
+        <w:t xml:space="preserve"> Module-level Descriptions and Design</w:t>
+      </w:r>
+    </w:p>
+    <w:p>
+      <w:pPr>
+        <w:spacing w:line="360" w:lineRule="auto"/>
+        <w:rPr>
+          <w:rFonts w:ascii="Times New Roman" w:eastAsia="Times New Roman" w:hAnsi="Times New Roman" w:cs="Times New Roman"/>
+          <w:b/>
+          <w:sz w:val="24"/>
+          <w:szCs w:val="24"/>
+        </w:rPr>
+      </w:pPr>
+      <w:r>
+        <w:rPr>
+          <w:rFonts w:ascii="Times New Roman" w:eastAsia="Times New Roman" w:hAnsi="Times New Roman" w:cs="Times New Roman"/>
+          <w:b/>
+          <w:sz w:val="24"/>
+          <w:szCs w:val="24"/>
+        </w:rPr>
+        <w:t>2.2.1 End User Mobile Application</w:t>
+      </w:r>
+      <w:r>
+        <w:rPr>
+          <w:rFonts w:ascii="Times New Roman" w:eastAsia="Times New Roman" w:hAnsi="Times New Roman" w:cs="Times New Roman"/>
+          <w:b/>
+          <w:sz w:val="24"/>
+          <w:szCs w:val="24"/>
+        </w:rPr>
+        <w:t xml:space="preserve"> (author: Andy Huang)</w:t>
+      </w:r>
+    </w:p>
+    <w:p>
+      <w:pPr>
+        <w:spacing w:after="0" w:line="360" w:lineRule="auto"/>
+        <w:rPr>
+          <w:rFonts w:ascii="Times New Roman" w:eastAsia="Times New Roman" w:hAnsi="Times New Roman" w:cs="Times New Roman"/>
+          <w:sz w:val="24"/>
+          <w:szCs w:val="24"/>
+        </w:rPr>
+      </w:pPr>
+      <w:r>
+        <w:rPr>
+          <w:rFonts w:ascii="Times New Roman" w:eastAsia="Times New Roman" w:hAnsi="Times New Roman" w:cs="Times New Roman"/>
+          <w:sz w:val="24"/>
+          <w:szCs w:val="24"/>
+        </w:rPr>
+        <w:t>Components:</w:t>
+      </w:r>
+    </w:p>
+    <w:p>
+      <w:pPr>
+        <w:numPr>
+          <w:ilvl w:val="0"/>
+          <w:numId w:val="10"/>
+        </w:numPr>
+        <w:spacing w:after="0"/>
+        <w:ind w:hanging="357"/>
+        <w:rPr>
+          <w:rFonts w:ascii="Times New Roman" w:eastAsia="Times New Roman" w:hAnsi="Times New Roman" w:cs="Times New Roman"/>
+          <w:sz w:val="24"/>
+          <w:szCs w:val="24"/>
+        </w:rPr>
+      </w:pPr>
+      <w:r>
+        <w:rPr>
+          <w:rFonts w:ascii="Times New Roman" w:eastAsia="Times New Roman" w:hAnsi="Times New Roman" w:cs="Times New Roman"/>
+          <w:sz w:val="24"/>
+          <w:szCs w:val="24"/>
+        </w:rPr>
+        <w:t>User interface</w:t>
+      </w:r>
+    </w:p>
+    <w:p>
+      <w:pPr>
+        <w:numPr>
+          <w:ilvl w:val="0"/>
+          <w:numId w:val="10"/>
+        </w:numPr>
+        <w:spacing w:after="0"/>
+        <w:ind w:hanging="357"/>
+        <w:rPr>
+          <w:rFonts w:ascii="Times New Roman" w:eastAsia="Times New Roman" w:hAnsi="Times New Roman" w:cs="Times New Roman"/>
+          <w:sz w:val="24"/>
+          <w:szCs w:val="24"/>
+        </w:rPr>
+      </w:pPr>
+      <w:r>
+        <w:rPr>
+          <w:rFonts w:ascii="Times New Roman" w:eastAsia="Times New Roman" w:hAnsi="Times New Roman" w:cs="Times New Roman"/>
+          <w:sz w:val="24"/>
+          <w:szCs w:val="24"/>
+        </w:rPr>
+        <w:t>Google Map</w:t>
+      </w:r>
+    </w:p>
+    <w:p>
+      <w:pPr>
+        <w:numPr>
+          <w:ilvl w:val="0"/>
+          <w:numId w:val="10"/>
+        </w:numPr>
+        <w:spacing w:after="0"/>
+        <w:ind w:hanging="357"/>
+        <w:rPr>
+          <w:rFonts w:ascii="Times New Roman" w:eastAsia="Times New Roman" w:hAnsi="Times New Roman" w:cs="Times New Roman"/>
+          <w:sz w:val="24"/>
+          <w:szCs w:val="24"/>
+        </w:rPr>
+      </w:pPr>
+      <w:r>
+        <w:rPr>
+          <w:rFonts w:ascii="Times New Roman" w:eastAsia="Times New Roman" w:hAnsi="Times New Roman" w:cs="Times New Roman"/>
+          <w:sz w:val="24"/>
+          <w:szCs w:val="24"/>
+        </w:rPr>
+        <w:t>Google Cloud Messaging Receiver</w:t>
+      </w:r>
+    </w:p>
+    <w:p>
+      <w:pPr>
+        <w:numPr>
+          <w:ilvl w:val="0"/>
+          <w:numId w:val="10"/>
+        </w:numPr>
+        <w:spacing w:after="0"/>
+        <w:ind w:hanging="357"/>
+        <w:rPr>
+          <w:rFonts w:ascii="Times New Roman" w:eastAsia="Times New Roman" w:hAnsi="Times New Roman" w:cs="Times New Roman"/>
+          <w:sz w:val="24"/>
+          <w:szCs w:val="24"/>
+        </w:rPr>
+      </w:pPr>
+      <w:r>
+        <w:rPr>
+          <w:rFonts w:ascii="Times New Roman" w:eastAsia="Times New Roman" w:hAnsi="Times New Roman" w:cs="Times New Roman"/>
+          <w:sz w:val="24"/>
+          <w:szCs w:val="24"/>
+        </w:rPr>
+        <w:t>Logic Process Center</w:t>
+      </w:r>
+    </w:p>
+    <w:p>
+      <w:pPr>
+        <w:numPr>
+          <w:ilvl w:val="0"/>
+          <w:numId w:val="10"/>
+        </w:numPr>
+        <w:ind w:hanging="357"/>
+        <w:rPr>
+          <w:rFonts w:ascii="Times New Roman" w:eastAsia="Times New Roman" w:hAnsi="Times New Roman" w:cs="Times New Roman"/>
+          <w:sz w:val="24"/>
+          <w:szCs w:val="24"/>
+        </w:rPr>
+      </w:pPr>
+      <w:r>
+        <w:rPr>
+          <w:rFonts w:ascii="Times New Roman" w:eastAsia="Times New Roman" w:hAnsi="Times New Roman" w:cs="Times New Roman"/>
+          <w:sz w:val="24"/>
+          <w:szCs w:val="24"/>
+        </w:rPr>
+        <w:t>Network Socket</w:t>
+      </w:r>
+    </w:p>
+    <w:p>
+      <w:pPr>
+        <w:widowControl w:val="0"/>
+        <w:spacing w:after="0" w:line="360" w:lineRule="auto"/>
+        <w:rPr>
+          <w:rFonts w:ascii="Times New Roman" w:hAnsi="Times New Roman" w:cs="Times New Roman"/>
+          <w:sz w:val="24"/>
+          <w:szCs w:val="24"/>
+        </w:rPr>
+      </w:pPr>
+      <w:r>
+        <w:rPr>
+          <w:rFonts w:ascii="Times New Roman" w:eastAsia="Times New Roman" w:hAnsi="Times New Roman" w:cs="Times New Roman"/>
+          <w:sz w:val="24"/>
+          <w:szCs w:val="24"/>
+        </w:rPr>
+        <w:t>Input:</w:t>
+      </w:r>
+    </w:p>
+    <w:p>
+      <w:pPr>
+        <w:pStyle w:val="a9"/>
+        <w:numPr>
+          <w:ilvl w:val="0"/>
+          <w:numId w:val="11"/>
+        </w:numPr>
+        <w:spacing w:after="0"/>
+        <w:ind w:left="714" w:hanging="357"/>
+        <w:contextualSpacing w:val="0"/>
+        <w:rPr>
+          <w:rFonts w:ascii="Times New Roman" w:eastAsia="Times New Roman" w:hAnsi="Times New Roman" w:cs="Times New Roman"/>
+          <w:sz w:val="24"/>
+          <w:szCs w:val="24"/>
+        </w:rPr>
+      </w:pPr>
+      <w:r>
+        <w:rPr>
+          <w:rFonts w:ascii="Times New Roman" w:eastAsia="Times New Roman" w:hAnsi="Times New Roman" w:cs="Times New Roman"/>
+          <w:sz w:val="24"/>
+          <w:szCs w:val="24"/>
+        </w:rPr>
+        <w:t>User request</w:t>
+      </w:r>
+      <w:r>
+        <w:rPr>
+          <w:rFonts w:ascii="Times New Roman" w:eastAsia="Times New Roman" w:hAnsi="Times New Roman" w:cs="Times New Roman"/>
+          <w:sz w:val="24"/>
+          <w:szCs w:val="24"/>
+        </w:rPr>
+        <w:t>s</w:t>
+      </w:r>
+      <w:r>
+        <w:rPr>
+          <w:rFonts w:ascii="Times New Roman" w:eastAsia="Times New Roman" w:hAnsi="Times New Roman" w:cs="Times New Roman"/>
+          <w:sz w:val="24"/>
+          <w:szCs w:val="24"/>
+        </w:rPr>
+        <w:t xml:space="preserve"> to retrieve data through interactive interface</w:t>
+      </w:r>
+    </w:p>
+    <w:p>
+      <w:pPr>
+        <w:pStyle w:val="a9"/>
+        <w:numPr>
+          <w:ilvl w:val="0"/>
+          <w:numId w:val="11"/>
+        </w:numPr>
+        <w:ind w:left="714" w:hanging="357"/>
+        <w:contextualSpacing w:val="0"/>
+        <w:rPr>
+          <w:rFonts w:ascii="Times New Roman" w:eastAsia="Times New Roman" w:hAnsi="Times New Roman" w:cs="Times New Roman"/>
+          <w:sz w:val="24"/>
+          <w:szCs w:val="24"/>
+        </w:rPr>
+      </w:pPr>
+      <w:r>
+        <w:rPr>
+          <w:rFonts w:ascii="Times New Roman" w:eastAsia="Times New Roman" w:hAnsi="Times New Roman" w:cs="Times New Roman"/>
+          <w:sz w:val="24"/>
+          <w:szCs w:val="24"/>
+        </w:rPr>
+        <w:t>Server response of requested data in JSON format</w:t>
+      </w:r>
+    </w:p>
+    <w:p>
+      <w:pPr>
+        <w:widowControl w:val="0"/>
+        <w:spacing w:after="0" w:line="360" w:lineRule="auto"/>
+        <w:rPr>
+          <w:rFonts w:ascii="Times New Roman" w:hAnsi="Times New Roman" w:cs="Times New Roman"/>
+          <w:sz w:val="24"/>
+          <w:szCs w:val="24"/>
+        </w:rPr>
+      </w:pPr>
+      <w:r>
+        <w:rPr>
+          <w:rFonts w:ascii="Times New Roman" w:eastAsia="Times New Roman" w:hAnsi="Times New Roman" w:cs="Times New Roman"/>
+          <w:sz w:val="24"/>
+          <w:szCs w:val="24"/>
+        </w:rPr>
+        <w:t>Output:</w:t>
+      </w:r>
+    </w:p>
+    <w:p>
+      <w:pPr>
+        <w:pStyle w:val="a9"/>
+        <w:numPr>
+          <w:ilvl w:val="0"/>
+          <w:numId w:val="12"/>
+        </w:numPr>
+        <w:spacing w:after="0"/>
+        <w:ind w:left="714" w:hanging="357"/>
+        <w:contextualSpacing w:val="0"/>
+        <w:rPr>
+          <w:rFonts w:ascii="Times New Roman" w:eastAsia="Times New Roman" w:hAnsi="Times New Roman" w:cs="Times New Roman"/>
+          <w:sz w:val="24"/>
+          <w:szCs w:val="24"/>
+        </w:rPr>
+      </w:pPr>
+      <w:r>
+        <w:rPr>
+          <w:rFonts w:ascii="Times New Roman" w:eastAsia="Times New Roman" w:hAnsi="Times New Roman" w:cs="Times New Roman"/>
+          <w:sz w:val="24"/>
+          <w:szCs w:val="24"/>
+        </w:rPr>
+        <w:t>API request to server to get the corresponding data</w:t>
+      </w:r>
+    </w:p>
+    <w:p>
+      <w:pPr>
+        <w:pStyle w:val="a9"/>
+        <w:numPr>
+          <w:ilvl w:val="0"/>
+          <w:numId w:val="12"/>
+        </w:numPr>
+        <w:ind w:left="714" w:hanging="357"/>
+        <w:contextualSpacing w:val="0"/>
+        <w:rPr>
+          <w:rFonts w:ascii="Times New Roman" w:eastAsia="Times New Roman" w:hAnsi="Times New Roman" w:cs="Times New Roman"/>
+          <w:sz w:val="24"/>
+          <w:szCs w:val="24"/>
+        </w:rPr>
+      </w:pPr>
+      <w:r>
+        <w:rPr>
+          <w:rFonts w:ascii="Times New Roman" w:eastAsia="Times New Roman" w:hAnsi="Times New Roman" w:cs="Times New Roman"/>
+          <w:sz w:val="24"/>
+          <w:szCs w:val="24"/>
+        </w:rPr>
+        <w:t>Requested data shown on the graphical user interface</w:t>
+      </w:r>
+    </w:p>
+    <w:p>
+      <w:pPr>
+        <w:widowControl w:val="0"/>
+        <w:spacing w:after="0" w:line="360" w:lineRule="auto"/>
+        <w:rPr>
+          <w:rFonts w:ascii="Times New Roman" w:hAnsi="Times New Roman" w:cs="Times New Roman"/>
+          <w:sz w:val="24"/>
+          <w:szCs w:val="24"/>
+        </w:rPr>
+      </w:pPr>
+      <w:r>
+        <w:rPr>
+          <w:rFonts w:ascii="Times New Roman" w:eastAsia="Times New Roman" w:hAnsi="Times New Roman" w:cs="Times New Roman"/>
+          <w:sz w:val="24"/>
+          <w:szCs w:val="24"/>
+        </w:rPr>
+        <w:t>Functionality:</w:t>
+      </w:r>
+    </w:p>
+    <w:p>
+      <w:pPr>
+        <w:spacing w:line="360" w:lineRule="auto"/>
+        <w:rPr>
+          <w:rFonts w:ascii="Times New Roman" w:eastAsia="Times New Roman" w:hAnsi="Times New Roman" w:cs="Times New Roman"/>
+          <w:sz w:val="24"/>
+          <w:szCs w:val="24"/>
+        </w:rPr>
+      </w:pPr>
+      <w:r>
+        <w:rPr>
+          <w:rFonts w:ascii="Times New Roman" w:eastAsia="Times New Roman" w:hAnsi="Times New Roman" w:cs="Times New Roman"/>
+          <w:sz w:val="24"/>
+          <w:szCs w:val="24"/>
+        </w:rPr>
+        <w:tab/>
+      </w:r>
+      <w:r>
+        <w:rPr>
+          <w:rFonts w:ascii="Times New Roman" w:eastAsia="Times New Roman" w:hAnsi="Times New Roman" w:cs="Times New Roman"/>
+          <w:sz w:val="24"/>
+          <w:szCs w:val="24"/>
+        </w:rPr>
+        <w:t>The client interface application handles the request from the user and generates the corresponding API to server to ask the desired data. While the client also accepts the corresponding data from the server and transform the data into readable format on the application screen for users.</w:t>
+      </w:r>
+      <w:r>
+        <w:rPr>
+          <w:rFonts w:ascii="Times New Roman" w:eastAsia="Times New Roman" w:hAnsi="Times New Roman" w:cs="Times New Roman"/>
+          <w:sz w:val="24"/>
+          <w:szCs w:val="24"/>
+        </w:rPr>
+        <w:t xml:space="preserve"> In addition, the client also r</w:t>
+      </w:r>
+      <w:r>
+        <w:rPr>
+          <w:rFonts w:ascii="Times New Roman" w:eastAsia="Times New Roman" w:hAnsi="Times New Roman" w:cs="Times New Roman"/>
+          <w:sz w:val="24"/>
+          <w:szCs w:val="24"/>
+        </w:rPr>
+        <w:t xml:space="preserve">eceives PUSH notifications sent by the restaurant </w:t>
       </w:r>
       <w:r>
         <w:rPr>
@@ -2727,58 +4102,1332 @@
           <w:szCs w:val="24"/>
         </w:rPr>
         <w:lastRenderedPageBreak/>
-        <w:t>mobile application where it will be parsed and displayed on a user interface to the end users. In addition, we also have an administra</w:t>
-      </w:r>
-      <w:r>
-        <w:rPr>
-          <w:rFonts w:ascii="Times New Roman" w:eastAsia="Times New Roman" w:hAnsi="Times New Roman" w:cs="Times New Roman"/>
-          <w:sz w:val="24"/>
-          <w:szCs w:val="24"/>
-        </w:rPr>
-        <w:t>tor interface for the dining place</w:t>
-      </w:r>
-      <w:r>
-        <w:rPr>
-          <w:rFonts w:ascii="Times New Roman" w:eastAsia="Times New Roman" w:hAnsi="Times New Roman" w:cs="Times New Roman"/>
-          <w:sz w:val="24"/>
-          <w:szCs w:val="24"/>
-        </w:rPr>
-        <w:t xml:space="preserve"> vendors. This system will take data update</w:t>
-      </w:r>
-      <w:r>
-        <w:rPr>
-          <w:rFonts w:ascii="Times New Roman" w:eastAsia="Times New Roman" w:hAnsi="Times New Roman" w:cs="Times New Roman"/>
-          <w:sz w:val="24"/>
-          <w:szCs w:val="24"/>
-        </w:rPr>
-        <w:t xml:space="preserve"> or creation</w:t>
-      </w:r>
-      <w:r>
-        <w:rPr>
-          <w:rFonts w:ascii="Times New Roman" w:eastAsia="Times New Roman" w:hAnsi="Times New Roman" w:cs="Times New Roman"/>
-          <w:sz w:val="24"/>
-          <w:szCs w:val="24"/>
-        </w:rPr>
-        <w:t xml:space="preserve"> requests from an administrator as input and generate an API request to the server. The server program will parse the request and issue a SQL command to update the data in the database accordingly.</w:t>
-      </w:r>
-    </w:p>
-    <w:p>
-      <w:pPr>
-        <w:spacing w:line="360" w:lineRule="auto"/>
-        <w:rPr>
-          <w:rFonts w:ascii="Times New Roman" w:eastAsia="Times New Roman" w:hAnsi="Times New Roman" w:cs="Times New Roman"/>
-          <w:b/>
-          <w:sz w:val="24"/>
-          <w:szCs w:val="24"/>
-        </w:rPr>
-      </w:pPr>
-      <w:r>
-        <w:rPr>
-          <w:rFonts w:ascii="Times New Roman" w:eastAsia="Times New Roman" w:hAnsi="Times New Roman" w:cs="Times New Roman"/>
-          <w:b/>
-          <w:sz w:val="24"/>
-          <w:szCs w:val="24"/>
-        </w:rPr>
+        <w:t>vendors and initiates the OAuth authentication protocol to enable users to login with their Google accounts</w:t>
+      </w:r>
+      <w:r>
+        <w:rPr>
+          <w:rFonts w:ascii="Times New Roman" w:eastAsia="Times New Roman" w:hAnsi="Times New Roman" w:cs="Times New Roman"/>
+          <w:sz w:val="24"/>
+          <w:szCs w:val="24"/>
+        </w:rPr>
+        <w:t>.</w:t>
+      </w:r>
+    </w:p>
+    <w:p>
+      <w:pPr>
+        <w:spacing w:line="360" w:lineRule="auto"/>
+        <w:rPr>
+          <w:rFonts w:ascii="Times New Roman" w:eastAsia="Times New Roman" w:hAnsi="Times New Roman" w:cs="Times New Roman"/>
+          <w:b/>
+          <w:sz w:val="24"/>
+          <w:szCs w:val="24"/>
+        </w:rPr>
+      </w:pPr>
+      <w:r>
+        <w:rPr>
+          <w:rFonts w:ascii="Times New Roman" w:eastAsia="Times New Roman" w:hAnsi="Times New Roman" w:cs="Times New Roman"/>
+          <w:b/>
+          <w:sz w:val="24"/>
+          <w:szCs w:val="24"/>
+        </w:rPr>
+        <w:t>2.2.2 Administrator Interface (author: Guiqi Wang)</w:t>
+      </w:r>
+    </w:p>
+    <w:p>
+      <w:pPr>
+        <w:spacing w:after="0" w:line="360" w:lineRule="auto"/>
+        <w:rPr>
+          <w:rFonts w:ascii="Times New Roman" w:eastAsia="Times New Roman" w:hAnsi="Times New Roman" w:cs="Times New Roman"/>
+          <w:sz w:val="24"/>
+          <w:szCs w:val="24"/>
+        </w:rPr>
+      </w:pPr>
+      <w:r>
+        <w:rPr>
+          <w:rFonts w:ascii="Times New Roman" w:eastAsia="Times New Roman" w:hAnsi="Times New Roman" w:cs="Times New Roman"/>
+          <w:sz w:val="24"/>
+          <w:szCs w:val="24"/>
+        </w:rPr>
+        <w:t>Components:</w:t>
+      </w:r>
+    </w:p>
+    <w:p>
+      <w:pPr>
+        <w:numPr>
+          <w:ilvl w:val="0"/>
+          <w:numId w:val="10"/>
+        </w:numPr>
+        <w:spacing w:after="0"/>
+        <w:ind w:hanging="357"/>
+        <w:rPr>
+          <w:rFonts w:ascii="Times New Roman" w:eastAsia="Times New Roman" w:hAnsi="Times New Roman" w:cs="Times New Roman"/>
+          <w:sz w:val="24"/>
+          <w:szCs w:val="24"/>
+        </w:rPr>
+      </w:pPr>
+      <w:r>
+        <w:rPr>
+          <w:rFonts w:ascii="Times New Roman" w:eastAsia="Times New Roman" w:hAnsi="Times New Roman" w:cs="Times New Roman"/>
+          <w:sz w:val="24"/>
+          <w:szCs w:val="24"/>
+        </w:rPr>
+        <w:t>User interface</w:t>
+      </w:r>
+    </w:p>
+    <w:p>
+      <w:pPr>
+        <w:numPr>
+          <w:ilvl w:val="0"/>
+          <w:numId w:val="10"/>
+        </w:numPr>
+        <w:spacing w:after="0"/>
+        <w:ind w:hanging="357"/>
+        <w:rPr>
+          <w:rFonts w:ascii="Times New Roman" w:eastAsia="Times New Roman" w:hAnsi="Times New Roman" w:cs="Times New Roman"/>
+          <w:sz w:val="24"/>
+          <w:szCs w:val="24"/>
+        </w:rPr>
+      </w:pPr>
+      <w:r>
+        <w:rPr>
+          <w:rFonts w:ascii="Times New Roman" w:eastAsia="Times New Roman" w:hAnsi="Times New Roman" w:cs="Times New Roman"/>
+          <w:sz w:val="24"/>
+          <w:szCs w:val="24"/>
+        </w:rPr>
+        <w:t>Logic Process Center</w:t>
+      </w:r>
+    </w:p>
+    <w:p>
+      <w:pPr>
+        <w:numPr>
+          <w:ilvl w:val="0"/>
+          <w:numId w:val="10"/>
+        </w:numPr>
+        <w:ind w:hanging="357"/>
+        <w:rPr>
+          <w:rFonts w:ascii="Times New Roman" w:eastAsia="Times New Roman" w:hAnsi="Times New Roman" w:cs="Times New Roman"/>
+          <w:sz w:val="24"/>
+          <w:szCs w:val="24"/>
+        </w:rPr>
+      </w:pPr>
+      <w:r>
+        <w:rPr>
+          <w:rFonts w:ascii="Times New Roman" w:eastAsia="Times New Roman" w:hAnsi="Times New Roman" w:cs="Times New Roman"/>
+          <w:sz w:val="24"/>
+          <w:szCs w:val="24"/>
+        </w:rPr>
+        <w:t>Network Socket</w:t>
+      </w:r>
+    </w:p>
+    <w:p>
+      <w:pPr>
+        <w:widowControl w:val="0"/>
+        <w:spacing w:after="0" w:line="360" w:lineRule="auto"/>
+        <w:rPr>
+          <w:rFonts w:ascii="Times New Roman" w:hAnsi="Times New Roman" w:cs="Times New Roman"/>
+          <w:sz w:val="24"/>
+          <w:szCs w:val="24"/>
+        </w:rPr>
+      </w:pPr>
+      <w:r>
+        <w:rPr>
+          <w:rFonts w:ascii="Times New Roman" w:eastAsia="Times New Roman" w:hAnsi="Times New Roman" w:cs="Times New Roman"/>
+          <w:sz w:val="24"/>
+          <w:szCs w:val="24"/>
+        </w:rPr>
+        <w:t>Input:</w:t>
+      </w:r>
+    </w:p>
+    <w:p>
+      <w:pPr>
+        <w:numPr>
+          <w:ilvl w:val="0"/>
+          <w:numId w:val="13"/>
+        </w:numPr>
+        <w:spacing w:after="0"/>
+        <w:ind w:hanging="357"/>
+        <w:rPr>
+          <w:rFonts w:ascii="Times New Roman" w:eastAsia="Times New Roman" w:hAnsi="Times New Roman" w:cs="Times New Roman"/>
+          <w:sz w:val="24"/>
+          <w:szCs w:val="24"/>
+        </w:rPr>
+      </w:pPr>
+      <w:r>
+        <w:rPr>
+          <w:rFonts w:ascii="Times New Roman" w:eastAsia="Times New Roman" w:hAnsi="Times New Roman" w:cs="Times New Roman"/>
+          <w:sz w:val="24"/>
+          <w:szCs w:val="24"/>
+        </w:rPr>
+        <w:t>User request to update data through interactive interface</w:t>
+      </w:r>
+    </w:p>
+    <w:p>
+      <w:pPr>
+        <w:numPr>
+          <w:ilvl w:val="0"/>
+          <w:numId w:val="13"/>
+        </w:numPr>
+        <w:ind w:hanging="357"/>
+        <w:rPr>
+          <w:rFonts w:ascii="Times New Roman" w:eastAsia="Times New Roman" w:hAnsi="Times New Roman" w:cs="Times New Roman"/>
+          <w:sz w:val="24"/>
+          <w:szCs w:val="24"/>
+        </w:rPr>
+      </w:pPr>
+      <w:r>
+        <w:rPr>
+          <w:rFonts w:ascii="Times New Roman" w:eastAsia="Times New Roman" w:hAnsi="Times New Roman" w:cs="Times New Roman"/>
+          <w:sz w:val="24"/>
+          <w:szCs w:val="24"/>
+        </w:rPr>
+        <w:t>Server acknowledgment message</w:t>
+      </w:r>
+    </w:p>
+    <w:p>
+      <w:pPr>
+        <w:widowControl w:val="0"/>
+        <w:spacing w:after="0" w:line="360" w:lineRule="auto"/>
+        <w:rPr>
+          <w:rFonts w:ascii="Times New Roman" w:hAnsi="Times New Roman" w:cs="Times New Roman"/>
+          <w:sz w:val="24"/>
+          <w:szCs w:val="24"/>
+        </w:rPr>
+      </w:pPr>
+      <w:r>
+        <w:rPr>
+          <w:rFonts w:ascii="Times New Roman" w:eastAsia="Times New Roman" w:hAnsi="Times New Roman" w:cs="Times New Roman"/>
+          <w:sz w:val="24"/>
+          <w:szCs w:val="24"/>
+        </w:rPr>
+        <w:t>Output:</w:t>
+      </w:r>
+    </w:p>
+    <w:p>
+      <w:pPr>
+        <w:numPr>
+          <w:ilvl w:val="0"/>
+          <w:numId w:val="14"/>
+        </w:numPr>
+        <w:spacing w:after="0"/>
+        <w:ind w:hanging="357"/>
+        <w:rPr>
+          <w:rFonts w:ascii="Times New Roman" w:eastAsia="Times New Roman" w:hAnsi="Times New Roman" w:cs="Times New Roman"/>
+          <w:sz w:val="24"/>
+          <w:szCs w:val="24"/>
+        </w:rPr>
+      </w:pPr>
+      <w:r>
+        <w:rPr>
+          <w:rFonts w:ascii="Times New Roman" w:eastAsia="Times New Roman" w:hAnsi="Times New Roman" w:cs="Times New Roman"/>
+          <w:sz w:val="24"/>
+          <w:szCs w:val="24"/>
+        </w:rPr>
+        <w:t>API request to server to update the corresponding data</w:t>
+      </w:r>
+    </w:p>
+    <w:p>
+      <w:pPr>
+        <w:numPr>
+          <w:ilvl w:val="0"/>
+          <w:numId w:val="14"/>
+        </w:numPr>
+        <w:ind w:hanging="357"/>
+        <w:rPr>
+          <w:rFonts w:ascii="Times New Roman" w:eastAsia="Times New Roman" w:hAnsi="Times New Roman" w:cs="Times New Roman"/>
+          <w:sz w:val="24"/>
+          <w:szCs w:val="24"/>
+        </w:rPr>
+      </w:pPr>
+      <w:r>
+        <w:rPr>
+          <w:rFonts w:ascii="Times New Roman" w:eastAsia="Times New Roman" w:hAnsi="Times New Roman" w:cs="Times New Roman"/>
+          <w:sz w:val="24"/>
+          <w:szCs w:val="24"/>
+        </w:rPr>
+        <w:t>Transaction status (success/fail)</w:t>
+      </w:r>
+    </w:p>
+    <w:p>
+      <w:pPr>
+        <w:widowControl w:val="0"/>
+        <w:spacing w:after="0" w:line="360" w:lineRule="auto"/>
+        <w:rPr>
+          <w:rFonts w:ascii="Times New Roman" w:hAnsi="Times New Roman" w:cs="Times New Roman"/>
+          <w:sz w:val="24"/>
+          <w:szCs w:val="24"/>
+        </w:rPr>
+      </w:pPr>
+      <w:r>
+        <w:rPr>
+          <w:rFonts w:ascii="Times New Roman" w:eastAsia="Times New Roman" w:hAnsi="Times New Roman" w:cs="Times New Roman"/>
+          <w:sz w:val="24"/>
+          <w:szCs w:val="24"/>
+        </w:rPr>
+        <w:t xml:space="preserve">Functionality: </w:t>
+      </w:r>
+    </w:p>
+    <w:p>
+      <w:pPr>
+        <w:spacing w:line="360" w:lineRule="auto"/>
+        <w:rPr>
+          <w:rFonts w:ascii="Times New Roman" w:eastAsia="Times New Roman" w:hAnsi="Times New Roman" w:cs="Times New Roman"/>
+          <w:sz w:val="24"/>
+          <w:szCs w:val="24"/>
+        </w:rPr>
+      </w:pPr>
+      <w:r>
+        <w:rPr>
+          <w:rFonts w:ascii="Times New Roman" w:eastAsia="Times New Roman" w:hAnsi="Times New Roman" w:cs="Times New Roman"/>
+          <w:sz w:val="24"/>
+          <w:szCs w:val="24"/>
+        </w:rPr>
+        <w:tab/>
+      </w:r>
+      <w:r>
+        <w:rPr>
+          <w:rFonts w:ascii="Times New Roman" w:eastAsia="Times New Roman" w:hAnsi="Times New Roman" w:cs="Times New Roman"/>
+          <w:sz w:val="24"/>
+          <w:szCs w:val="24"/>
+        </w:rPr>
+        <w:t>The administrator interface handles updating and adding request and generates the corresponding API to the server to update existing or add new data into the database. The client will accept the corresponding transaction status message from the server and display it on the interface.</w:t>
+      </w:r>
+    </w:p>
+    <w:p>
+      <w:pPr>
+        <w:spacing w:line="360" w:lineRule="auto"/>
+        <w:rPr>
+          <w:rFonts w:ascii="Times New Roman" w:eastAsia="Times New Roman" w:hAnsi="Times New Roman" w:cs="Times New Roman"/>
+          <w:b/>
+          <w:sz w:val="24"/>
+          <w:szCs w:val="24"/>
+        </w:rPr>
+      </w:pPr>
+      <w:r>
+        <w:rPr>
+          <w:rFonts w:ascii="Times New Roman" w:eastAsia="Times New Roman" w:hAnsi="Times New Roman" w:cs="Times New Roman"/>
+          <w:b/>
+          <w:sz w:val="24"/>
+          <w:szCs w:val="24"/>
+        </w:rPr>
+        <w:t>2.2.3 Server Program (author: Muhammad Azhar)</w:t>
+      </w:r>
+    </w:p>
+    <w:p>
+      <w:pPr>
+        <w:spacing w:after="0" w:line="360" w:lineRule="auto"/>
+        <w:rPr>
+          <w:rFonts w:ascii="Times New Roman" w:hAnsi="Times New Roman" w:cs="Times New Roman"/>
+          <w:sz w:val="24"/>
+          <w:szCs w:val="24"/>
+        </w:rPr>
+      </w:pPr>
+      <w:r>
+        <w:rPr>
+          <w:rFonts w:ascii="Times New Roman" w:eastAsia="Times New Roman" w:hAnsi="Times New Roman" w:cs="Times New Roman"/>
+          <w:sz w:val="24"/>
+          <w:szCs w:val="24"/>
+        </w:rPr>
+        <w:t>Components:</w:t>
+      </w:r>
+    </w:p>
+    <w:p>
+      <w:pPr>
+        <w:numPr>
+          <w:ilvl w:val="0"/>
+          <w:numId w:val="10"/>
+        </w:numPr>
+        <w:spacing w:after="0"/>
+        <w:ind w:hanging="357"/>
+        <w:rPr>
+          <w:rFonts w:ascii="Times New Roman" w:eastAsia="Times New Roman" w:hAnsi="Times New Roman" w:cs="Times New Roman"/>
+          <w:sz w:val="24"/>
+          <w:szCs w:val="24"/>
+        </w:rPr>
+      </w:pPr>
+      <w:r>
+        <w:rPr>
+          <w:rFonts w:ascii="Times New Roman" w:eastAsia="Times New Roman" w:hAnsi="Times New Roman" w:cs="Times New Roman"/>
+          <w:sz w:val="24"/>
+          <w:szCs w:val="24"/>
+        </w:rPr>
+        <w:t>Bottle framework: server framework for Python servers</w:t>
+      </w:r>
+    </w:p>
+    <w:p>
+      <w:pPr>
+        <w:numPr>
+          <w:ilvl w:val="0"/>
+          <w:numId w:val="10"/>
+        </w:numPr>
+        <w:spacing w:after="0"/>
+        <w:ind w:hanging="357"/>
+        <w:rPr>
+          <w:rFonts w:ascii="Times New Roman" w:eastAsia="Times New Roman" w:hAnsi="Times New Roman" w:cs="Times New Roman"/>
+          <w:sz w:val="24"/>
+          <w:szCs w:val="24"/>
+        </w:rPr>
+      </w:pPr>
+      <w:r>
+        <w:rPr>
+          <w:rFonts w:ascii="Times New Roman" w:eastAsia="Times New Roman" w:hAnsi="Times New Roman" w:cs="Times New Roman"/>
+          <w:sz w:val="24"/>
+          <w:szCs w:val="24"/>
+        </w:rPr>
+        <w:t>SQLite</w:t>
+      </w:r>
+      <w:r>
+        <w:rPr>
+          <w:rFonts w:ascii="Times New Roman" w:eastAsia="Times New Roman" w:hAnsi="Times New Roman" w:cs="Times New Roman"/>
+          <w:sz w:val="24"/>
+          <w:szCs w:val="24"/>
+        </w:rPr>
+        <w:t>: access the database and transfer SQL messages and resulting tables between the server and database</w:t>
+      </w:r>
+    </w:p>
+    <w:p>
+      <w:pPr>
+        <w:numPr>
+          <w:ilvl w:val="0"/>
+          <w:numId w:val="10"/>
+        </w:numPr>
+        <w:spacing w:after="0"/>
+        <w:ind w:hanging="357"/>
+        <w:rPr>
+          <w:rFonts w:ascii="Times New Roman" w:eastAsia="Times New Roman" w:hAnsi="Times New Roman" w:cs="Times New Roman"/>
+          <w:sz w:val="24"/>
+          <w:szCs w:val="24"/>
+        </w:rPr>
+      </w:pPr>
+      <w:r>
+        <w:rPr>
+          <w:rFonts w:ascii="Times New Roman" w:eastAsia="Times New Roman" w:hAnsi="Times New Roman" w:cs="Times New Roman"/>
+          <w:sz w:val="24"/>
+          <w:szCs w:val="24"/>
+        </w:rPr>
+        <w:t>JSON</w:t>
+      </w:r>
+      <w:r>
+        <w:rPr>
+          <w:rFonts w:ascii="Times New Roman" w:eastAsia="Times New Roman" w:hAnsi="Times New Roman" w:cs="Times New Roman"/>
+          <w:sz w:val="24"/>
+          <w:szCs w:val="24"/>
+        </w:rPr>
+        <w:t>: Organizes and encapsulates the requested data to be sent to the client</w:t>
+      </w:r>
+    </w:p>
+    <w:p>
+      <w:pPr>
+        <w:numPr>
+          <w:ilvl w:val="0"/>
+          <w:numId w:val="10"/>
+        </w:numPr>
+        <w:ind w:hanging="357"/>
+        <w:rPr>
+          <w:rFonts w:ascii="Times New Roman" w:eastAsia="Times New Roman" w:hAnsi="Times New Roman" w:cs="Times New Roman"/>
+          <w:sz w:val="24"/>
+          <w:szCs w:val="24"/>
+        </w:rPr>
+      </w:pPr>
+      <w:r>
+        <w:rPr>
+          <w:rFonts w:ascii="Times New Roman" w:eastAsia="Times New Roman" w:hAnsi="Times New Roman" w:cs="Times New Roman"/>
+          <w:sz w:val="24"/>
+          <w:szCs w:val="24"/>
+        </w:rPr>
+        <w:t>TCP connection with the client for communication with the client</w:t>
+      </w:r>
+    </w:p>
+    <w:p>
+      <w:pPr>
+        <w:spacing w:line="360" w:lineRule="auto"/>
+        <w:contextualSpacing/>
+        <w:rPr>
+          <w:rFonts w:ascii="Times New Roman" w:eastAsia="Times New Roman" w:hAnsi="Times New Roman" w:cs="Times New Roman"/>
+          <w:sz w:val="24"/>
+          <w:szCs w:val="24"/>
+        </w:rPr>
+      </w:pPr>
+      <w:r>
+        <w:rPr>
+          <w:rFonts w:ascii="Times New Roman" w:eastAsia="Times New Roman" w:hAnsi="Times New Roman" w:cs="Times New Roman"/>
+          <w:sz w:val="24"/>
+          <w:szCs w:val="24"/>
+        </w:rPr>
+        <w:t>Input:</w:t>
+      </w:r>
+    </w:p>
+    <w:p>
+      <w:pPr>
+        <w:numPr>
+          <w:ilvl w:val="0"/>
+          <w:numId w:val="10"/>
+        </w:numPr>
+        <w:ind w:hanging="357"/>
+        <w:rPr>
+          <w:rFonts w:ascii="Times New Roman" w:eastAsia="Times New Roman" w:hAnsi="Times New Roman" w:cs="Times New Roman"/>
+          <w:sz w:val="24"/>
+          <w:szCs w:val="24"/>
+        </w:rPr>
+      </w:pPr>
+      <w:r>
+        <w:rPr>
+          <w:rFonts w:ascii="Times New Roman" w:eastAsia="Times New Roman" w:hAnsi="Times New Roman" w:cs="Times New Roman"/>
+          <w:sz w:val="24"/>
+          <w:szCs w:val="24"/>
+        </w:rPr>
+        <w:t>Client request for some data or to change data</w:t>
+      </w:r>
+    </w:p>
+    <w:p>
+      <w:pPr>
+        <w:widowControl w:val="0"/>
+        <w:spacing w:after="0" w:line="360" w:lineRule="auto"/>
+        <w:rPr>
+          <w:rFonts w:ascii="Times New Roman" w:hAnsi="Times New Roman" w:cs="Times New Roman"/>
+          <w:sz w:val="24"/>
+          <w:szCs w:val="24"/>
+        </w:rPr>
+      </w:pPr>
+      <w:r>
+        <w:rPr>
+          <w:rFonts w:ascii="Times New Roman" w:eastAsia="Times New Roman" w:hAnsi="Times New Roman" w:cs="Times New Roman"/>
+          <w:sz w:val="24"/>
+          <w:szCs w:val="24"/>
+        </w:rPr>
+        <w:t>Output:</w:t>
+      </w:r>
+    </w:p>
+    <w:p>
+      <w:pPr>
+        <w:numPr>
+          <w:ilvl w:val="0"/>
+          <w:numId w:val="14"/>
+        </w:numPr>
+        <w:spacing w:after="0"/>
+        <w:ind w:hanging="357"/>
+        <w:rPr>
+          <w:rFonts w:ascii="Times New Roman" w:eastAsia="Times New Roman" w:hAnsi="Times New Roman" w:cs="Times New Roman"/>
+          <w:sz w:val="24"/>
+          <w:szCs w:val="24"/>
+        </w:rPr>
+      </w:pPr>
+      <w:r>
+        <w:rPr>
+          <w:rFonts w:ascii="Times New Roman" w:eastAsia="Times New Roman" w:hAnsi="Times New Roman" w:cs="Times New Roman"/>
+          <w:sz w:val="24"/>
+          <w:szCs w:val="24"/>
+        </w:rPr>
+        <w:t>Acknowledgement message accompanied by the requested data (if required)</w:t>
+      </w:r>
+    </w:p>
+    <w:p>
+      <w:pPr>
+        <w:numPr>
+          <w:ilvl w:val="0"/>
+          <w:numId w:val="14"/>
+        </w:numPr>
+        <w:ind w:hanging="357"/>
+        <w:rPr>
+          <w:rFonts w:ascii="Times New Roman" w:eastAsia="Times New Roman" w:hAnsi="Times New Roman" w:cs="Times New Roman"/>
+          <w:sz w:val="24"/>
+          <w:szCs w:val="24"/>
+        </w:rPr>
+      </w:pPr>
+      <w:r>
+        <w:rPr>
+          <w:rFonts w:ascii="Times New Roman" w:eastAsia="Times New Roman" w:hAnsi="Times New Roman" w:cs="Times New Roman"/>
+          <w:sz w:val="24"/>
+          <w:szCs w:val="24"/>
+        </w:rPr>
+        <w:lastRenderedPageBreak/>
+        <w:t>Error message if the server fails to execute the client request</w:t>
+      </w:r>
+    </w:p>
+    <w:p>
+      <w:pPr>
+        <w:widowControl w:val="0"/>
+        <w:spacing w:after="0" w:line="360" w:lineRule="auto"/>
+        <w:rPr>
+          <w:rFonts w:ascii="Times New Roman" w:hAnsi="Times New Roman" w:cs="Times New Roman"/>
+          <w:sz w:val="24"/>
+          <w:szCs w:val="24"/>
+        </w:rPr>
+      </w:pPr>
+      <w:r>
+        <w:rPr>
+          <w:rFonts w:ascii="Times New Roman" w:eastAsia="Times New Roman" w:hAnsi="Times New Roman" w:cs="Times New Roman"/>
+          <w:sz w:val="24"/>
+          <w:szCs w:val="24"/>
+        </w:rPr>
+        <w:t xml:space="preserve">Functionality: </w:t>
+      </w:r>
+    </w:p>
+    <w:p>
+      <w:pPr>
+        <w:spacing w:line="360" w:lineRule="auto"/>
+        <w:rPr>
+          <w:rFonts w:ascii="Times New Roman" w:eastAsia="Times New Roman" w:hAnsi="Times New Roman" w:cs="Times New Roman"/>
+          <w:sz w:val="24"/>
+          <w:szCs w:val="24"/>
+        </w:rPr>
+      </w:pPr>
+      <w:r>
+        <w:rPr>
+          <w:rFonts w:ascii="Times New Roman" w:eastAsia="Times New Roman" w:hAnsi="Times New Roman" w:cs="Times New Roman"/>
+          <w:sz w:val="24"/>
+          <w:szCs w:val="24"/>
+        </w:rPr>
+        <w:tab/>
+      </w:r>
+      <w:r>
+        <w:rPr>
+          <w:rFonts w:ascii="Times New Roman" w:eastAsia="Times New Roman" w:hAnsi="Times New Roman" w:cs="Times New Roman"/>
+          <w:sz w:val="24"/>
+          <w:szCs w:val="24"/>
+        </w:rPr>
+        <w:t>When the server receives a client’s message, the parser parses the message to determine the client’s request. If it cannot realise the request, the server API sends an error message to the client. Otherwise, the API creates the SQL message depending on the client’s request. This SQL mes</w:t>
+      </w:r>
+      <w:r>
+        <w:rPr>
+          <w:rFonts w:ascii="Times New Roman" w:eastAsia="Times New Roman" w:hAnsi="Times New Roman" w:cs="Times New Roman"/>
+          <w:sz w:val="24"/>
+          <w:szCs w:val="24"/>
+        </w:rPr>
+        <w:t>sage is transmitted through SQLite</w:t>
+      </w:r>
+      <w:r>
+        <w:rPr>
+          <w:rFonts w:ascii="Times New Roman" w:eastAsia="Times New Roman" w:hAnsi="Times New Roman" w:cs="Times New Roman"/>
+          <w:sz w:val="24"/>
+          <w:szCs w:val="24"/>
+        </w:rPr>
+        <w:t xml:space="preserve"> to the database. When the server’s request is completed, </w:t>
+      </w:r>
+      <w:r>
+        <w:rPr>
+          <w:rFonts w:ascii="Times New Roman" w:eastAsia="Times New Roman" w:hAnsi="Times New Roman" w:cs="Times New Roman"/>
+          <w:sz w:val="24"/>
+          <w:szCs w:val="24"/>
+        </w:rPr>
+        <w:t xml:space="preserve">SQLite </w:t>
+      </w:r>
+      <w:r>
+        <w:rPr>
+          <w:rFonts w:ascii="Times New Roman" w:eastAsia="Times New Roman" w:hAnsi="Times New Roman" w:cs="Times New Roman"/>
+          <w:sz w:val="24"/>
+          <w:szCs w:val="24"/>
+        </w:rPr>
+        <w:t>fetches the output message and table (if needed) from the database and sends it to the API. The table’s data (if it exists) is then constructed by and encapsulated into a JSON object. Once the server creates the acknowledgement message, it sends the message with the JSON object (if it exists) to the client.</w:t>
+      </w:r>
+    </w:p>
+    <w:p>
+      <w:pPr>
+        <w:spacing w:line="360" w:lineRule="auto"/>
+        <w:rPr>
+          <w:rFonts w:ascii="Times New Roman" w:eastAsia="Times New Roman" w:hAnsi="Times New Roman" w:cs="Times New Roman"/>
+          <w:b/>
+          <w:sz w:val="24"/>
+          <w:szCs w:val="24"/>
+        </w:rPr>
+      </w:pPr>
+      <w:r>
+        <w:rPr>
+          <w:rFonts w:ascii="Times New Roman" w:eastAsia="Times New Roman" w:hAnsi="Times New Roman" w:cs="Times New Roman"/>
+          <w:b/>
+          <w:sz w:val="24"/>
+          <w:szCs w:val="24"/>
+        </w:rPr>
+        <w:t xml:space="preserve">2.2.4 SQLite Database (author: </w:t>
+      </w:r>
+      <w:r>
+        <w:rPr>
+          <w:rFonts w:ascii="Times New Roman" w:eastAsia="Times New Roman" w:hAnsi="Times New Roman" w:cs="Times New Roman"/>
+          <w:b/>
+          <w:sz w:val="24"/>
+          <w:szCs w:val="24"/>
+        </w:rPr>
+        <w:t>Andy Huang</w:t>
+      </w:r>
+      <w:r>
+        <w:rPr>
+          <w:rFonts w:ascii="Times New Roman" w:eastAsia="Times New Roman" w:hAnsi="Times New Roman" w:cs="Times New Roman"/>
+          <w:b/>
+          <w:sz w:val="24"/>
+          <w:szCs w:val="24"/>
+        </w:rPr>
+        <w:t>)</w:t>
+      </w:r>
+    </w:p>
+    <w:p>
+      <w:pPr>
+        <w:widowControl w:val="0"/>
+        <w:spacing w:after="0" w:line="360" w:lineRule="auto"/>
+        <w:rPr>
+          <w:rFonts w:ascii="Times New Roman" w:hAnsi="Times New Roman" w:cs="Times New Roman"/>
+          <w:sz w:val="24"/>
+          <w:szCs w:val="24"/>
+        </w:rPr>
+      </w:pPr>
+      <w:r>
+        <w:rPr>
+          <w:rFonts w:ascii="Times New Roman" w:eastAsia="Times New Roman" w:hAnsi="Times New Roman" w:cs="Times New Roman"/>
+          <w:sz w:val="24"/>
+          <w:szCs w:val="24"/>
+        </w:rPr>
+        <w:t>Components</w:t>
+      </w:r>
+      <w:r>
+        <w:rPr>
+          <w:rFonts w:ascii="Times New Roman" w:eastAsia="Times New Roman" w:hAnsi="Times New Roman" w:cs="Times New Roman"/>
+          <w:sz w:val="24"/>
+          <w:szCs w:val="24"/>
+        </w:rPr>
+        <w:t>:</w:t>
+      </w:r>
+    </w:p>
+    <w:p>
+      <w:pPr>
+        <w:pStyle w:val="a9"/>
+        <w:widowControl w:val="0"/>
+        <w:numPr>
+          <w:ilvl w:val="0"/>
+          <w:numId w:val="15"/>
+        </w:numPr>
+        <w:ind w:left="714" w:hanging="357"/>
+        <w:contextualSpacing w:val="0"/>
+        <w:rPr>
+          <w:rFonts w:ascii="Times New Roman" w:hAnsi="Times New Roman" w:cs="Times New Roman"/>
+          <w:sz w:val="24"/>
+          <w:szCs w:val="24"/>
+        </w:rPr>
+      </w:pPr>
+      <w:r>
+        <w:rPr>
+          <w:rFonts w:ascii="Times New Roman" w:eastAsia="Times New Roman" w:hAnsi="Times New Roman" w:cs="Times New Roman"/>
+          <w:sz w:val="24"/>
+          <w:szCs w:val="24"/>
+        </w:rPr>
+        <w:t xml:space="preserve">A </w:t>
+      </w:r>
+      <w:r>
+        <w:rPr>
+          <w:rFonts w:ascii="Times New Roman" w:eastAsia="Times New Roman" w:hAnsi="Times New Roman" w:cs="Times New Roman"/>
+          <w:sz w:val="24"/>
+          <w:szCs w:val="24"/>
+        </w:rPr>
+        <w:t xml:space="preserve">SQLite db file with </w:t>
+      </w:r>
+      <w:r>
+        <w:rPr>
+          <w:rFonts w:ascii="Times New Roman" w:eastAsia="Times New Roman" w:hAnsi="Times New Roman" w:cs="Times New Roman"/>
+          <w:sz w:val="24"/>
+          <w:szCs w:val="24"/>
+        </w:rPr>
+        <w:t xml:space="preserve">the </w:t>
+      </w:r>
+      <w:r>
+        <w:rPr>
+          <w:rFonts w:ascii="Times New Roman" w:eastAsia="Times New Roman" w:hAnsi="Times New Roman" w:cs="Times New Roman"/>
+          <w:sz w:val="24"/>
+          <w:szCs w:val="24"/>
+        </w:rPr>
+        <w:t xml:space="preserve">table schemas and </w:t>
+      </w:r>
+      <w:r>
+        <w:rPr>
+          <w:rFonts w:ascii="Times New Roman" w:eastAsia="Times New Roman" w:hAnsi="Times New Roman" w:cs="Times New Roman"/>
+          <w:sz w:val="24"/>
+          <w:szCs w:val="24"/>
+        </w:rPr>
+        <w:t xml:space="preserve">the </w:t>
+      </w:r>
+      <w:r>
+        <w:rPr>
+          <w:rFonts w:ascii="Times New Roman" w:eastAsia="Times New Roman" w:hAnsi="Times New Roman" w:cs="Times New Roman"/>
+          <w:sz w:val="24"/>
+          <w:szCs w:val="24"/>
+        </w:rPr>
+        <w:t xml:space="preserve">data type </w:t>
+      </w:r>
+      <w:r>
+        <w:rPr>
+          <w:rFonts w:ascii="Times New Roman" w:eastAsia="Times New Roman" w:hAnsi="Times New Roman" w:cs="Times New Roman"/>
+          <w:sz w:val="24"/>
+          <w:szCs w:val="24"/>
+        </w:rPr>
+        <w:t>designed and developed prior to application launch</w:t>
+      </w:r>
+    </w:p>
+    <w:p>
+      <w:pPr>
+        <w:widowControl w:val="0"/>
+        <w:spacing w:after="0" w:line="360" w:lineRule="auto"/>
+        <w:rPr>
+          <w:rFonts w:ascii="Times New Roman" w:hAnsi="Times New Roman" w:cs="Times New Roman"/>
+          <w:sz w:val="24"/>
+          <w:szCs w:val="24"/>
+        </w:rPr>
+      </w:pPr>
+      <w:r>
+        <w:rPr>
+          <w:rFonts w:ascii="Times New Roman" w:eastAsia="Times New Roman" w:hAnsi="Times New Roman" w:cs="Times New Roman"/>
+          <w:sz w:val="24"/>
+          <w:szCs w:val="24"/>
+        </w:rPr>
+        <w:t>Input:</w:t>
+      </w:r>
+    </w:p>
+    <w:p>
+      <w:pPr>
+        <w:pStyle w:val="a9"/>
+        <w:widowControl w:val="0"/>
+        <w:numPr>
+          <w:ilvl w:val="0"/>
+          <w:numId w:val="15"/>
+        </w:numPr>
+        <w:spacing w:after="0"/>
+        <w:ind w:left="714" w:hanging="357"/>
+        <w:contextualSpacing w:val="0"/>
+        <w:rPr>
+          <w:rFonts w:ascii="Times New Roman" w:hAnsi="Times New Roman" w:cs="Times New Roman"/>
+          <w:sz w:val="24"/>
+          <w:szCs w:val="24"/>
+        </w:rPr>
+      </w:pPr>
+      <w:r>
+        <w:rPr>
+          <w:rFonts w:ascii="Times New Roman" w:eastAsia="Times New Roman" w:hAnsi="Times New Roman" w:cs="Times New Roman"/>
+          <w:sz w:val="24"/>
+          <w:szCs w:val="24"/>
+        </w:rPr>
+        <w:t>SQL queries</w:t>
+      </w:r>
+      <w:r>
+        <w:rPr>
+          <w:rFonts w:ascii="Times New Roman" w:eastAsia="Times New Roman" w:hAnsi="Times New Roman" w:cs="Times New Roman"/>
+          <w:sz w:val="24"/>
+          <w:szCs w:val="24"/>
+        </w:rPr>
+        <w:t xml:space="preserve"> to get the food information</w:t>
+      </w:r>
+      <w:r>
+        <w:rPr>
+          <w:rFonts w:ascii="Times New Roman" w:eastAsia="Times New Roman" w:hAnsi="Times New Roman" w:cs="Times New Roman"/>
+          <w:sz w:val="24"/>
+          <w:szCs w:val="24"/>
+        </w:rPr>
+        <w:t xml:space="preserve"> that is of interest</w:t>
+      </w:r>
+    </w:p>
+    <w:p>
+      <w:pPr>
+        <w:pStyle w:val="a9"/>
+        <w:widowControl w:val="0"/>
+        <w:numPr>
+          <w:ilvl w:val="0"/>
+          <w:numId w:val="15"/>
+        </w:numPr>
+        <w:ind w:left="714" w:hanging="357"/>
+        <w:contextualSpacing w:val="0"/>
+        <w:rPr>
+          <w:rFonts w:ascii="Times New Roman" w:hAnsi="Times New Roman" w:cs="Times New Roman"/>
+          <w:sz w:val="24"/>
+          <w:szCs w:val="24"/>
+        </w:rPr>
+      </w:pPr>
+      <w:r>
+        <w:rPr>
+          <w:rFonts w:ascii="Times New Roman" w:eastAsia="Times New Roman" w:hAnsi="Times New Roman" w:cs="Times New Roman"/>
+          <w:sz w:val="24"/>
+          <w:szCs w:val="24"/>
+        </w:rPr>
+        <w:t xml:space="preserve">SQL </w:t>
+      </w:r>
+      <w:r>
+        <w:rPr>
+          <w:rFonts w:ascii="Times New Roman" w:eastAsia="Times New Roman" w:hAnsi="Times New Roman" w:cs="Times New Roman"/>
+          <w:sz w:val="24"/>
+          <w:szCs w:val="24"/>
+        </w:rPr>
+        <w:t xml:space="preserve">queries to manipulate </w:t>
+      </w:r>
+      <w:r>
+        <w:rPr>
+          <w:rFonts w:ascii="Times New Roman" w:eastAsia="Times New Roman" w:hAnsi="Times New Roman" w:cs="Times New Roman"/>
+          <w:sz w:val="24"/>
+          <w:szCs w:val="24"/>
+        </w:rPr>
+        <w:t>or add food information</w:t>
+      </w:r>
+      <w:r>
+        <w:rPr>
+          <w:rFonts w:ascii="Times New Roman" w:eastAsia="Times New Roman" w:hAnsi="Times New Roman" w:cs="Times New Roman"/>
+          <w:sz w:val="24"/>
+          <w:szCs w:val="24"/>
+        </w:rPr>
+        <w:t xml:space="preserve"> data into the database</w:t>
+      </w:r>
+    </w:p>
+    <w:p>
+      <w:pPr>
+        <w:widowControl w:val="0"/>
+        <w:spacing w:after="0" w:line="360" w:lineRule="auto"/>
+        <w:rPr>
+          <w:rFonts w:ascii="Times New Roman" w:hAnsi="Times New Roman" w:cs="Times New Roman"/>
+          <w:sz w:val="24"/>
+          <w:szCs w:val="24"/>
+        </w:rPr>
+      </w:pPr>
+      <w:r>
+        <w:rPr>
+          <w:rFonts w:ascii="Times New Roman" w:eastAsia="Times New Roman" w:hAnsi="Times New Roman" w:cs="Times New Roman"/>
+          <w:sz w:val="24"/>
+          <w:szCs w:val="24"/>
+        </w:rPr>
+        <w:t>Output:</w:t>
+      </w:r>
+    </w:p>
+    <w:p>
+      <w:pPr>
+        <w:pStyle w:val="a9"/>
+        <w:widowControl w:val="0"/>
+        <w:numPr>
+          <w:ilvl w:val="0"/>
+          <w:numId w:val="16"/>
+        </w:numPr>
+        <w:spacing w:after="0"/>
+        <w:ind w:left="714" w:hanging="357"/>
+        <w:contextualSpacing w:val="0"/>
+        <w:rPr>
+          <w:rFonts w:ascii="Times New Roman" w:hAnsi="Times New Roman" w:cs="Times New Roman"/>
+          <w:sz w:val="24"/>
+          <w:szCs w:val="24"/>
+        </w:rPr>
+      </w:pPr>
+      <w:r>
+        <w:rPr>
+          <w:rFonts w:ascii="Times New Roman" w:eastAsia="Times New Roman" w:hAnsi="Times New Roman" w:cs="Times New Roman"/>
+          <w:sz w:val="24"/>
+          <w:szCs w:val="24"/>
+        </w:rPr>
+        <w:t>The food information</w:t>
+      </w:r>
+      <w:r>
+        <w:rPr>
+          <w:rFonts w:ascii="Times New Roman" w:eastAsia="Times New Roman" w:hAnsi="Times New Roman" w:cs="Times New Roman"/>
+          <w:sz w:val="24"/>
+          <w:szCs w:val="24"/>
+        </w:rPr>
+        <w:t xml:space="preserve"> data</w:t>
+      </w:r>
+      <w:r>
+        <w:rPr>
+          <w:rFonts w:ascii="Times New Roman" w:eastAsia="Times New Roman" w:hAnsi="Times New Roman" w:cs="Times New Roman"/>
+          <w:sz w:val="24"/>
+          <w:szCs w:val="24"/>
+        </w:rPr>
+        <w:t xml:space="preserve"> that satisfy the query</w:t>
+      </w:r>
+      <w:r>
+        <w:rPr>
+          <w:rFonts w:ascii="Times New Roman" w:eastAsia="Times New Roman" w:hAnsi="Times New Roman" w:cs="Times New Roman"/>
+          <w:sz w:val="24"/>
+          <w:szCs w:val="24"/>
+        </w:rPr>
+        <w:t xml:space="preserve"> conditions</w:t>
+      </w:r>
+    </w:p>
+    <w:p>
+      <w:pPr>
+        <w:pStyle w:val="a9"/>
+        <w:widowControl w:val="0"/>
+        <w:numPr>
+          <w:ilvl w:val="0"/>
+          <w:numId w:val="16"/>
+        </w:numPr>
+        <w:ind w:left="714" w:hanging="357"/>
+        <w:contextualSpacing w:val="0"/>
+        <w:rPr>
+          <w:rFonts w:ascii="Times New Roman" w:hAnsi="Times New Roman" w:cs="Times New Roman"/>
+          <w:sz w:val="24"/>
+          <w:szCs w:val="24"/>
+        </w:rPr>
+      </w:pPr>
+      <w:r>
+        <w:rPr>
+          <w:rFonts w:ascii="Times New Roman" w:eastAsia="Times New Roman" w:hAnsi="Times New Roman" w:cs="Times New Roman"/>
+          <w:sz w:val="24"/>
+          <w:szCs w:val="24"/>
+        </w:rPr>
+        <w:t xml:space="preserve">The updated database due to the SQL </w:t>
+      </w:r>
+      <w:r>
+        <w:rPr>
+          <w:rFonts w:ascii="Times New Roman" w:eastAsia="Times New Roman" w:hAnsi="Times New Roman" w:cs="Times New Roman"/>
+          <w:sz w:val="24"/>
+          <w:szCs w:val="24"/>
+        </w:rPr>
+        <w:t>update/add</w:t>
+      </w:r>
+      <w:r>
+        <w:rPr>
+          <w:rFonts w:ascii="Times New Roman" w:eastAsia="Times New Roman" w:hAnsi="Times New Roman" w:cs="Times New Roman"/>
+          <w:sz w:val="24"/>
+          <w:szCs w:val="24"/>
+        </w:rPr>
+        <w:t xml:space="preserve"> request</w:t>
+      </w:r>
+      <w:r>
+        <w:rPr>
+          <w:rFonts w:ascii="Times New Roman" w:eastAsia="Times New Roman" w:hAnsi="Times New Roman" w:cs="Times New Roman"/>
+          <w:sz w:val="24"/>
+          <w:szCs w:val="24"/>
+        </w:rPr>
+        <w:t>s</w:t>
+      </w:r>
+    </w:p>
+    <w:p>
+      <w:pPr>
+        <w:widowControl w:val="0"/>
+        <w:spacing w:after="0" w:line="360" w:lineRule="auto"/>
+        <w:rPr>
+          <w:rFonts w:ascii="Times New Roman" w:hAnsi="Times New Roman" w:cs="Times New Roman"/>
+          <w:sz w:val="24"/>
+          <w:szCs w:val="24"/>
+        </w:rPr>
+      </w:pPr>
+      <w:r>
+        <w:rPr>
+          <w:rFonts w:ascii="Times New Roman" w:eastAsia="Times New Roman" w:hAnsi="Times New Roman" w:cs="Times New Roman"/>
+          <w:sz w:val="24"/>
+          <w:szCs w:val="24"/>
+        </w:rPr>
+        <w:t xml:space="preserve">Functionality: </w:t>
+      </w:r>
+    </w:p>
+    <w:p>
+      <w:pPr>
+        <w:spacing w:line="360" w:lineRule="auto"/>
+        <w:rPr>
+          <w:rFonts w:ascii="Times New Roman" w:eastAsia="Times New Roman" w:hAnsi="Times New Roman" w:cs="Times New Roman"/>
+          <w:b/>
+          <w:sz w:val="24"/>
+          <w:szCs w:val="24"/>
+        </w:rPr>
+      </w:pPr>
+      <w:r>
+        <w:rPr>
+          <w:rFonts w:ascii="Times New Roman" w:eastAsia="Times New Roman" w:hAnsi="Times New Roman" w:cs="Times New Roman"/>
+          <w:sz w:val="24"/>
+          <w:szCs w:val="24"/>
+        </w:rPr>
+        <w:tab/>
+      </w:r>
+      <w:r>
+        <w:rPr>
+          <w:rFonts w:ascii="Times New Roman" w:eastAsia="Times New Roman" w:hAnsi="Times New Roman" w:cs="Times New Roman"/>
+          <w:sz w:val="24"/>
+          <w:szCs w:val="24"/>
+        </w:rPr>
+        <w:t xml:space="preserve">The database </w:t>
+      </w:r>
+      <w:r>
+        <w:rPr>
+          <w:rFonts w:ascii="Times New Roman" w:eastAsia="Times New Roman" w:hAnsi="Times New Roman" w:cs="Times New Roman"/>
+          <w:sz w:val="24"/>
+          <w:szCs w:val="24"/>
+        </w:rPr>
+        <w:t>stores and provides</w:t>
+      </w:r>
+      <w:r>
+        <w:rPr>
+          <w:rFonts w:ascii="Times New Roman" w:eastAsia="Times New Roman" w:hAnsi="Times New Roman" w:cs="Times New Roman"/>
+          <w:sz w:val="24"/>
+          <w:szCs w:val="24"/>
+        </w:rPr>
+        <w:t xml:space="preserve"> informat</w:t>
+      </w:r>
+      <w:r>
+        <w:rPr>
+          <w:rFonts w:ascii="Times New Roman" w:eastAsia="Times New Roman" w:hAnsi="Times New Roman" w:cs="Times New Roman"/>
+          <w:sz w:val="24"/>
+          <w:szCs w:val="24"/>
+        </w:rPr>
+        <w:t>ion such as a dining location'</w:t>
+      </w:r>
+      <w:r>
+        <w:rPr>
+          <w:rFonts w:ascii="Times New Roman" w:eastAsia="Times New Roman" w:hAnsi="Times New Roman" w:cs="Times New Roman"/>
+          <w:sz w:val="24"/>
+          <w:szCs w:val="24"/>
+        </w:rPr>
+        <w:t xml:space="preserve">s name, description, </w:t>
+      </w:r>
+      <w:r>
+        <w:rPr>
+          <w:rFonts w:ascii="Times New Roman" w:eastAsia="Times New Roman" w:hAnsi="Times New Roman" w:cs="Times New Roman"/>
+          <w:sz w:val="24"/>
+          <w:szCs w:val="24"/>
+        </w:rPr>
+        <w:t>images, hours of operation</w:t>
+      </w:r>
+      <w:r>
+        <w:rPr>
+          <w:rFonts w:ascii="Times New Roman" w:eastAsia="Times New Roman" w:hAnsi="Times New Roman" w:cs="Times New Roman"/>
+          <w:sz w:val="24"/>
+          <w:szCs w:val="24"/>
+        </w:rPr>
+        <w:t>, ad</w:t>
+      </w:r>
+      <w:r>
+        <w:rPr>
+          <w:rFonts w:ascii="Times New Roman" w:eastAsia="Times New Roman" w:hAnsi="Times New Roman" w:cs="Times New Roman"/>
+          <w:sz w:val="24"/>
+          <w:szCs w:val="24"/>
+        </w:rPr>
+        <w:t>dress, menu items and price</w:t>
+      </w:r>
+      <w:r>
+        <w:rPr>
+          <w:rFonts w:ascii="Times New Roman" w:eastAsia="Times New Roman" w:hAnsi="Times New Roman" w:cs="Times New Roman"/>
+          <w:sz w:val="24"/>
+          <w:szCs w:val="24"/>
+        </w:rPr>
+        <w:t xml:space="preserve">. </w:t>
+      </w:r>
+      <w:r>
+        <w:rPr>
+          <w:rFonts w:ascii="Times New Roman" w:eastAsia="Times New Roman" w:hAnsi="Times New Roman" w:cs="Times New Roman"/>
+          <w:sz w:val="24"/>
+          <w:szCs w:val="24"/>
+        </w:rPr>
+        <w:t>The database handles both the query and</w:t>
+      </w:r>
+      <w:r>
+        <w:rPr>
+          <w:rFonts w:ascii="Times New Roman" w:eastAsia="Times New Roman" w:hAnsi="Times New Roman" w:cs="Times New Roman"/>
+          <w:sz w:val="24"/>
+          <w:szCs w:val="24"/>
+        </w:rPr>
+        <w:t xml:space="preserve"> the</w:t>
+      </w:r>
+      <w:r>
+        <w:rPr>
+          <w:rFonts w:ascii="Times New Roman" w:eastAsia="Times New Roman" w:hAnsi="Times New Roman" w:cs="Times New Roman"/>
+          <w:sz w:val="24"/>
+          <w:szCs w:val="24"/>
+        </w:rPr>
+        <w:t xml:space="preserve"> data manipulation requests from the server. In </w:t>
+      </w:r>
+      <w:r>
+        <w:rPr>
+          <w:rFonts w:ascii="Times New Roman" w:eastAsia="Times New Roman" w:hAnsi="Times New Roman" w:cs="Times New Roman"/>
+          <w:sz w:val="24"/>
+          <w:szCs w:val="24"/>
+        </w:rPr>
+        <w:t>the case of querying</w:t>
+      </w:r>
+      <w:r>
+        <w:rPr>
+          <w:rFonts w:ascii="Times New Roman" w:eastAsia="Times New Roman" w:hAnsi="Times New Roman" w:cs="Times New Roman"/>
+          <w:sz w:val="24"/>
+          <w:szCs w:val="24"/>
+        </w:rPr>
+        <w:t xml:space="preserve">, the database </w:t>
+      </w:r>
+      <w:r>
+        <w:rPr>
+          <w:rFonts w:ascii="Times New Roman" w:eastAsia="Times New Roman" w:hAnsi="Times New Roman" w:cs="Times New Roman"/>
+          <w:sz w:val="24"/>
+          <w:szCs w:val="24"/>
+        </w:rPr>
+        <w:t xml:space="preserve">will </w:t>
+      </w:r>
+      <w:r>
+        <w:rPr>
+          <w:rFonts w:ascii="Times New Roman" w:eastAsia="Times New Roman" w:hAnsi="Times New Roman" w:cs="Times New Roman"/>
+          <w:sz w:val="24"/>
+          <w:szCs w:val="24"/>
+        </w:rPr>
+        <w:t xml:space="preserve">get the </w:t>
+      </w:r>
+      <w:r>
+        <w:rPr>
+          <w:rFonts w:ascii="Times New Roman" w:eastAsia="Times New Roman" w:hAnsi="Times New Roman" w:cs="Times New Roman"/>
+          <w:sz w:val="24"/>
+          <w:szCs w:val="24"/>
+        </w:rPr>
+        <w:t>data</w:t>
+      </w:r>
+      <w:r>
+        <w:rPr>
+          <w:rFonts w:ascii="Times New Roman" w:eastAsia="Times New Roman" w:hAnsi="Times New Roman" w:cs="Times New Roman"/>
+          <w:sz w:val="24"/>
+          <w:szCs w:val="24"/>
+        </w:rPr>
+        <w:t xml:space="preserve"> </w:t>
+      </w:r>
+      <w:r>
+        <w:rPr>
+          <w:rFonts w:ascii="Times New Roman" w:eastAsia="Times New Roman" w:hAnsi="Times New Roman" w:cs="Times New Roman"/>
+          <w:sz w:val="24"/>
+          <w:szCs w:val="24"/>
+        </w:rPr>
+        <w:t>that satisfy the query</w:t>
+      </w:r>
+      <w:r>
+        <w:rPr>
+          <w:rFonts w:ascii="Times New Roman" w:eastAsia="Times New Roman" w:hAnsi="Times New Roman" w:cs="Times New Roman"/>
+          <w:sz w:val="24"/>
+          <w:szCs w:val="24"/>
+        </w:rPr>
+        <w:t xml:space="preserve"> and return </w:t>
+      </w:r>
+      <w:r>
+        <w:rPr>
+          <w:rFonts w:ascii="Times New Roman" w:eastAsia="Times New Roman" w:hAnsi="Times New Roman" w:cs="Times New Roman"/>
+          <w:sz w:val="24"/>
+          <w:szCs w:val="24"/>
+        </w:rPr>
+        <w:t>this information</w:t>
+      </w:r>
+      <w:r>
+        <w:rPr>
+          <w:rFonts w:ascii="Times New Roman" w:eastAsia="Times New Roman" w:hAnsi="Times New Roman" w:cs="Times New Roman"/>
+          <w:sz w:val="24"/>
+          <w:szCs w:val="24"/>
+        </w:rPr>
+        <w:t xml:space="preserve"> to </w:t>
+      </w:r>
+      <w:r>
+        <w:rPr>
+          <w:rFonts w:ascii="Times New Roman" w:eastAsia="Times New Roman" w:hAnsi="Times New Roman" w:cs="Times New Roman"/>
+          <w:sz w:val="24"/>
+          <w:szCs w:val="24"/>
+        </w:rPr>
+        <w:t xml:space="preserve">the </w:t>
+      </w:r>
+      <w:r>
+        <w:rPr>
+          <w:rFonts w:ascii="Times New Roman" w:eastAsia="Times New Roman" w:hAnsi="Times New Roman" w:cs="Times New Roman"/>
+          <w:sz w:val="24"/>
+          <w:szCs w:val="24"/>
+        </w:rPr>
+        <w:t xml:space="preserve">server. In </w:t>
+      </w:r>
+      <w:r>
+        <w:rPr>
+          <w:rFonts w:ascii="Times New Roman" w:eastAsia="Times New Roman" w:hAnsi="Times New Roman" w:cs="Times New Roman"/>
+          <w:sz w:val="24"/>
+          <w:szCs w:val="24"/>
+        </w:rPr>
+        <w:t>the case of data manipulation</w:t>
+      </w:r>
+      <w:r>
+        <w:rPr>
+          <w:rFonts w:ascii="Times New Roman" w:eastAsia="Times New Roman" w:hAnsi="Times New Roman" w:cs="Times New Roman"/>
+          <w:sz w:val="24"/>
+          <w:szCs w:val="24"/>
+        </w:rPr>
+        <w:t xml:space="preserve">, </w:t>
+      </w:r>
+      <w:r>
+        <w:rPr>
+          <w:rFonts w:ascii="Times New Roman" w:eastAsia="Times New Roman" w:hAnsi="Times New Roman" w:cs="Times New Roman"/>
+          <w:sz w:val="24"/>
+          <w:szCs w:val="24"/>
+        </w:rPr>
+        <w:t>the database</w:t>
+      </w:r>
+      <w:r>
+        <w:rPr>
+          <w:rFonts w:ascii="Times New Roman" w:eastAsia="Times New Roman" w:hAnsi="Times New Roman" w:cs="Times New Roman"/>
+          <w:sz w:val="24"/>
+          <w:szCs w:val="24"/>
+        </w:rPr>
+        <w:t xml:space="preserve"> will </w:t>
+      </w:r>
+      <w:r>
+        <w:rPr>
+          <w:rFonts w:ascii="Times New Roman" w:eastAsia="Times New Roman" w:hAnsi="Times New Roman" w:cs="Times New Roman"/>
+          <w:sz w:val="24"/>
+          <w:szCs w:val="24"/>
+        </w:rPr>
+        <w:t xml:space="preserve">add or update </w:t>
+      </w:r>
+      <w:r>
+        <w:rPr>
+          <w:rFonts w:ascii="Times New Roman" w:eastAsia="Times New Roman" w:hAnsi="Times New Roman" w:cs="Times New Roman"/>
+          <w:sz w:val="24"/>
+          <w:szCs w:val="24"/>
+        </w:rPr>
+        <w:t xml:space="preserve">information depending on the </w:t>
+      </w:r>
+      <w:r>
+        <w:rPr>
+          <w:rFonts w:ascii="Times New Roman" w:eastAsia="Times New Roman" w:hAnsi="Times New Roman" w:cs="Times New Roman"/>
+          <w:sz w:val="24"/>
+          <w:szCs w:val="24"/>
+        </w:rPr>
+        <w:t>type of the</w:t>
+      </w:r>
+      <w:r>
+        <w:rPr>
+          <w:rFonts w:ascii="Times New Roman" w:eastAsia="Times New Roman" w:hAnsi="Times New Roman" w:cs="Times New Roman"/>
+          <w:sz w:val="24"/>
+          <w:szCs w:val="24"/>
+        </w:rPr>
+        <w:t xml:space="preserve"> SQL manipulation request</w:t>
+      </w:r>
+      <w:r>
+        <w:rPr>
+          <w:rFonts w:ascii="Times New Roman" w:eastAsia="Times New Roman" w:hAnsi="Times New Roman" w:cs="Times New Roman"/>
+          <w:sz w:val="24"/>
+          <w:szCs w:val="24"/>
+        </w:rPr>
+        <w:t>.</w:t>
+      </w:r>
+    </w:p>
+    <w:p>
+      <w:pPr>
+        <w:spacing w:line="360" w:lineRule="auto"/>
+        <w:rPr>
+          <w:rFonts w:ascii="Times New Roman" w:eastAsia="Times New Roman" w:hAnsi="Times New Roman" w:cs="Times New Roman"/>
+          <w:b/>
+          <w:sz w:val="24"/>
+          <w:szCs w:val="24"/>
+        </w:rPr>
+      </w:pPr>
+    </w:p>
+    <w:p>
+      <w:pPr>
+        <w:spacing w:line="360" w:lineRule="auto"/>
+        <w:rPr>
+          <w:rFonts w:ascii="Times New Roman" w:eastAsia="Times New Roman" w:hAnsi="Times New Roman" w:cs="Times New Roman"/>
+          <w:b/>
+          <w:sz w:val="24"/>
+          <w:szCs w:val="24"/>
+        </w:rPr>
+      </w:pPr>
+    </w:p>
+    <w:p>
+      <w:pPr>
+        <w:spacing w:line="360" w:lineRule="auto"/>
+        <w:rPr>
+          <w:rFonts w:ascii="Times New Roman" w:eastAsia="Times New Roman" w:hAnsi="Times New Roman" w:cs="Times New Roman"/>
+          <w:b/>
+          <w:sz w:val="24"/>
+          <w:szCs w:val="24"/>
+        </w:rPr>
+      </w:pPr>
+      <w:r>
+        <w:rPr>
+          <w:rFonts w:ascii="Times New Roman" w:eastAsia="Times New Roman" w:hAnsi="Times New Roman" w:cs="Times New Roman"/>
+          <w:b/>
+          <w:sz w:val="24"/>
+          <w:szCs w:val="24"/>
+        </w:rPr>
+        <w:lastRenderedPageBreak/>
         <w:t>2.</w:t>
       </w:r>
       <w:r>
@@ -2788,55 +5437,6 @@
           <w:sz w:val="24"/>
           <w:szCs w:val="24"/>
         </w:rPr>
-        <w:t>2</w:t>
-      </w:r>
-      <w:r>
-        <w:rPr>
-          <w:rFonts w:ascii="Times New Roman" w:eastAsia="Times New Roman" w:hAnsi="Times New Roman" w:cs="Times New Roman"/>
-          <w:b/>
-          <w:sz w:val="24"/>
-          <w:szCs w:val="24"/>
-        </w:rPr>
-        <w:t xml:space="preserve"> Module-level Descriptions and Design</w:t>
-      </w:r>
-    </w:p>
-    <w:p>
-      <w:pPr>
-        <w:spacing w:line="360" w:lineRule="auto"/>
-        <w:rPr>
-          <w:rFonts w:ascii="Times New Roman" w:eastAsia="Times New Roman" w:hAnsi="Times New Roman" w:cs="Times New Roman"/>
-          <w:b/>
-          <w:sz w:val="24"/>
-          <w:szCs w:val="24"/>
-        </w:rPr>
-      </w:pPr>
-    </w:p>
-    <w:p>
-      <w:pPr>
-        <w:spacing w:line="360" w:lineRule="auto"/>
-        <w:rPr>
-          <w:rFonts w:ascii="Times New Roman" w:eastAsia="Times New Roman" w:hAnsi="Times New Roman" w:cs="Times New Roman"/>
-          <w:b/>
-          <w:sz w:val="24"/>
-          <w:szCs w:val="24"/>
-        </w:rPr>
-      </w:pPr>
-      <w:r>
-        <w:rPr>
-          <w:rFonts w:ascii="Times New Roman" w:eastAsia="Times New Roman" w:hAnsi="Times New Roman" w:cs="Times New Roman"/>
-          <w:b/>
-          <w:sz w:val="24"/>
-          <w:szCs w:val="24"/>
-        </w:rPr>
-        <w:t>2.</w:t>
-      </w:r>
-      <w:r>
-        <w:rPr>
-          <w:rFonts w:ascii="Times New Roman" w:eastAsia="Times New Roman" w:hAnsi="Times New Roman" w:cs="Times New Roman"/>
-          <w:b/>
-          <w:sz w:val="24"/>
-          <w:szCs w:val="24"/>
-        </w:rPr>
         <w:t>3</w:t>
       </w:r>
       <w:r>
@@ -2879,7 +5479,17 @@
           <w:szCs w:val="24"/>
           <w:u w:val="single"/>
         </w:rPr>
-        <w:t xml:space="preserve">3. Test Document: Goal/Requirements/Testing and </w:t>
+        <w:t xml:space="preserve">3. </w:t>
+      </w:r>
+      <w:r>
+        <w:rPr>
+          <w:rFonts w:ascii="Times New Roman" w:eastAsia="Times New Roman" w:hAnsi="Times New Roman" w:cs="Times New Roman"/>
+          <w:b/>
+          <w:sz w:val="24"/>
+          <w:szCs w:val="24"/>
+          <w:u w:val="single"/>
+        </w:rPr>
+        <w:t xml:space="preserve">Testing and </w:t>
       </w:r>
       <w:r>
         <w:rPr>
@@ -3005,6 +5615,432 @@
 <file path=word/numbering.xml><?xml version="1.0" encoding="utf-8"?>
 <w:numbering xmlns:ve="http://schemas.openxmlformats.org/markup-compatibility/2006" xmlns:o="urn:schemas-microsoft-com:office:office" xmlns:r="http://schemas.openxmlformats.org/officeDocument/2006/relationships" xmlns:m="http://schemas.openxmlformats.org/officeDocument/2006/math" xmlns:v="urn:schemas-microsoft-com:vml" xmlns:wp="http://schemas.openxmlformats.org/drawingml/2006/wordprocessingDrawing" xmlns:w10="urn:schemas-microsoft-com:office:word" xmlns:w="http://schemas.openxmlformats.org/wordprocessingml/2006/main" xmlns:wne="http://schemas.microsoft.com/office/word/2006/wordml">
   <w:abstractNum w:abstractNumId="0">
+    <w:nsid w:val="089F7131"/>
+    <w:multiLevelType w:val="hybridMultilevel"/>
+    <w:tmpl w:val="88C2244A"/>
+    <w:lvl w:ilvl="0" w:tplc="10090001">
+      <w:start w:val="1"/>
+      <w:numFmt w:val="bullet"/>
+      <w:lvlText w:val=""/>
+      <w:lvlJc w:val="left"/>
+      <w:pPr>
+        <w:ind w:left="720" w:hanging="360"/>
+      </w:pPr>
+      <w:rPr>
+        <w:rFonts w:ascii="Symbol" w:hAnsi="Symbol" w:hint="default"/>
+      </w:rPr>
+    </w:lvl>
+    <w:lvl w:ilvl="1" w:tplc="10090003" w:tentative="1">
+      <w:start w:val="1"/>
+      <w:numFmt w:val="bullet"/>
+      <w:lvlText w:val="o"/>
+      <w:lvlJc w:val="left"/>
+      <w:pPr>
+        <w:ind w:left="1440" w:hanging="360"/>
+      </w:pPr>
+      <w:rPr>
+        <w:rFonts w:ascii="Courier New" w:hAnsi="Courier New" w:cs="Courier New" w:hint="default"/>
+      </w:rPr>
+    </w:lvl>
+    <w:lvl w:ilvl="2" w:tplc="10090005" w:tentative="1">
+      <w:start w:val="1"/>
+      <w:numFmt w:val="bullet"/>
+      <w:lvlText w:val=""/>
+      <w:lvlJc w:val="left"/>
+      <w:pPr>
+        <w:ind w:left="2160" w:hanging="360"/>
+      </w:pPr>
+      <w:rPr>
+        <w:rFonts w:ascii="Wingdings" w:hAnsi="Wingdings" w:hint="default"/>
+      </w:rPr>
+    </w:lvl>
+    <w:lvl w:ilvl="3" w:tplc="10090001" w:tentative="1">
+      <w:start w:val="1"/>
+      <w:numFmt w:val="bullet"/>
+      <w:lvlText w:val=""/>
+      <w:lvlJc w:val="left"/>
+      <w:pPr>
+        <w:ind w:left="2880" w:hanging="360"/>
+      </w:pPr>
+      <w:rPr>
+        <w:rFonts w:ascii="Symbol" w:hAnsi="Symbol" w:hint="default"/>
+      </w:rPr>
+    </w:lvl>
+    <w:lvl w:ilvl="4" w:tplc="10090003" w:tentative="1">
+      <w:start w:val="1"/>
+      <w:numFmt w:val="bullet"/>
+      <w:lvlText w:val="o"/>
+      <w:lvlJc w:val="left"/>
+      <w:pPr>
+        <w:ind w:left="3600" w:hanging="360"/>
+      </w:pPr>
+      <w:rPr>
+        <w:rFonts w:ascii="Courier New" w:hAnsi="Courier New" w:cs="Courier New" w:hint="default"/>
+      </w:rPr>
+    </w:lvl>
+    <w:lvl w:ilvl="5" w:tplc="10090005" w:tentative="1">
+      <w:start w:val="1"/>
+      <w:numFmt w:val="bullet"/>
+      <w:lvlText w:val=""/>
+      <w:lvlJc w:val="left"/>
+      <w:pPr>
+        <w:ind w:left="4320" w:hanging="360"/>
+      </w:pPr>
+      <w:rPr>
+        <w:rFonts w:ascii="Wingdings" w:hAnsi="Wingdings" w:hint="default"/>
+      </w:rPr>
+    </w:lvl>
+    <w:lvl w:ilvl="6" w:tplc="10090001" w:tentative="1">
+      <w:start w:val="1"/>
+      <w:numFmt w:val="bullet"/>
+      <w:lvlText w:val=""/>
+      <w:lvlJc w:val="left"/>
+      <w:pPr>
+        <w:ind w:left="5040" w:hanging="360"/>
+      </w:pPr>
+      <w:rPr>
+        <w:rFonts w:ascii="Symbol" w:hAnsi="Symbol" w:hint="default"/>
+      </w:rPr>
+    </w:lvl>
+    <w:lvl w:ilvl="7" w:tplc="10090003" w:tentative="1">
+      <w:start w:val="1"/>
+      <w:numFmt w:val="bullet"/>
+      <w:lvlText w:val="o"/>
+      <w:lvlJc w:val="left"/>
+      <w:pPr>
+        <w:ind w:left="5760" w:hanging="360"/>
+      </w:pPr>
+      <w:rPr>
+        <w:rFonts w:ascii="Courier New" w:hAnsi="Courier New" w:cs="Courier New" w:hint="default"/>
+      </w:rPr>
+    </w:lvl>
+    <w:lvl w:ilvl="8" w:tplc="10090005" w:tentative="1">
+      <w:start w:val="1"/>
+      <w:numFmt w:val="bullet"/>
+      <w:lvlText w:val=""/>
+      <w:lvlJc w:val="left"/>
+      <w:pPr>
+        <w:ind w:left="6480" w:hanging="360"/>
+      </w:pPr>
+      <w:rPr>
+        <w:rFonts w:ascii="Wingdings" w:hAnsi="Wingdings" w:hint="default"/>
+      </w:rPr>
+    </w:lvl>
+  </w:abstractNum>
+  <w:abstractNum w:abstractNumId="1">
+    <w:nsid w:val="100716E6"/>
+    <w:multiLevelType w:val="hybridMultilevel"/>
+    <w:tmpl w:val="3432AFFE"/>
+    <w:lvl w:ilvl="0" w:tplc="1009000F">
+      <w:start w:val="1"/>
+      <w:numFmt w:val="decimal"/>
+      <w:lvlText w:val="%1."/>
+      <w:lvlJc w:val="left"/>
+      <w:pPr>
+        <w:ind w:left="720" w:hanging="360"/>
+      </w:pPr>
+    </w:lvl>
+    <w:lvl w:ilvl="1" w:tplc="10090019" w:tentative="1">
+      <w:start w:val="1"/>
+      <w:numFmt w:val="lowerLetter"/>
+      <w:lvlText w:val="%2."/>
+      <w:lvlJc w:val="left"/>
+      <w:pPr>
+        <w:ind w:left="1440" w:hanging="360"/>
+      </w:pPr>
+    </w:lvl>
+    <w:lvl w:ilvl="2" w:tplc="1009001B" w:tentative="1">
+      <w:start w:val="1"/>
+      <w:numFmt w:val="lowerRoman"/>
+      <w:lvlText w:val="%3."/>
+      <w:lvlJc w:val="right"/>
+      <w:pPr>
+        <w:ind w:left="2160" w:hanging="180"/>
+      </w:pPr>
+    </w:lvl>
+    <w:lvl w:ilvl="3" w:tplc="1009000F" w:tentative="1">
+      <w:start w:val="1"/>
+      <w:numFmt w:val="decimal"/>
+      <w:lvlText w:val="%4."/>
+      <w:lvlJc w:val="left"/>
+      <w:pPr>
+        <w:ind w:left="2880" w:hanging="360"/>
+      </w:pPr>
+    </w:lvl>
+    <w:lvl w:ilvl="4" w:tplc="10090019" w:tentative="1">
+      <w:start w:val="1"/>
+      <w:numFmt w:val="lowerLetter"/>
+      <w:lvlText w:val="%5."/>
+      <w:lvlJc w:val="left"/>
+      <w:pPr>
+        <w:ind w:left="3600" w:hanging="360"/>
+      </w:pPr>
+    </w:lvl>
+    <w:lvl w:ilvl="5" w:tplc="1009001B" w:tentative="1">
+      <w:start w:val="1"/>
+      <w:numFmt w:val="lowerRoman"/>
+      <w:lvlText w:val="%6."/>
+      <w:lvlJc w:val="right"/>
+      <w:pPr>
+        <w:ind w:left="4320" w:hanging="180"/>
+      </w:pPr>
+    </w:lvl>
+    <w:lvl w:ilvl="6" w:tplc="1009000F" w:tentative="1">
+      <w:start w:val="1"/>
+      <w:numFmt w:val="decimal"/>
+      <w:lvlText w:val="%7."/>
+      <w:lvlJc w:val="left"/>
+      <w:pPr>
+        <w:ind w:left="5040" w:hanging="360"/>
+      </w:pPr>
+    </w:lvl>
+    <w:lvl w:ilvl="7" w:tplc="10090019" w:tentative="1">
+      <w:start w:val="1"/>
+      <w:numFmt w:val="lowerLetter"/>
+      <w:lvlText w:val="%8."/>
+      <w:lvlJc w:val="left"/>
+      <w:pPr>
+        <w:ind w:left="5760" w:hanging="360"/>
+      </w:pPr>
+    </w:lvl>
+    <w:lvl w:ilvl="8" w:tplc="1009001B" w:tentative="1">
+      <w:start w:val="1"/>
+      <w:numFmt w:val="lowerRoman"/>
+      <w:lvlText w:val="%9."/>
+      <w:lvlJc w:val="right"/>
+      <w:pPr>
+        <w:ind w:left="6480" w:hanging="180"/>
+      </w:pPr>
+    </w:lvl>
+  </w:abstractNum>
+  <w:abstractNum w:abstractNumId="2">
+    <w:nsid w:val="11384870"/>
+    <w:multiLevelType w:val="multilevel"/>
+    <w:tmpl w:val="9F84F52E"/>
+    <w:lvl w:ilvl="0">
+      <w:start w:val="1"/>
+      <w:numFmt w:val="bullet"/>
+      <w:lvlText w:val=""/>
+      <w:lvlJc w:val="left"/>
+      <w:pPr>
+        <w:ind w:left="720" w:firstLine="360"/>
+      </w:pPr>
+      <w:rPr>
+        <w:rFonts w:ascii="Symbol" w:hAnsi="Symbol" w:hint="default"/>
+        <w:u w:val="none"/>
+      </w:rPr>
+    </w:lvl>
+    <w:lvl w:ilvl="1">
+      <w:start w:val="1"/>
+      <w:numFmt w:val="bullet"/>
+      <w:lvlText w:val="○"/>
+      <w:lvlJc w:val="left"/>
+      <w:pPr>
+        <w:ind w:left="1440" w:firstLine="1080"/>
+      </w:pPr>
+      <w:rPr>
+        <w:u w:val="none"/>
+      </w:rPr>
+    </w:lvl>
+    <w:lvl w:ilvl="2">
+      <w:start w:val="1"/>
+      <w:numFmt w:val="bullet"/>
+      <w:lvlText w:val="■"/>
+      <w:lvlJc w:val="left"/>
+      <w:pPr>
+        <w:ind w:left="2160" w:firstLine="1800"/>
+      </w:pPr>
+      <w:rPr>
+        <w:u w:val="none"/>
+      </w:rPr>
+    </w:lvl>
+    <w:lvl w:ilvl="3">
+      <w:start w:val="1"/>
+      <w:numFmt w:val="bullet"/>
+      <w:lvlText w:val="●"/>
+      <w:lvlJc w:val="left"/>
+      <w:pPr>
+        <w:ind w:left="2880" w:firstLine="2520"/>
+      </w:pPr>
+      <w:rPr>
+        <w:u w:val="none"/>
+      </w:rPr>
+    </w:lvl>
+    <w:lvl w:ilvl="4">
+      <w:start w:val="1"/>
+      <w:numFmt w:val="bullet"/>
+      <w:lvlText w:val="○"/>
+      <w:lvlJc w:val="left"/>
+      <w:pPr>
+        <w:ind w:left="3600" w:firstLine="3240"/>
+      </w:pPr>
+      <w:rPr>
+        <w:u w:val="none"/>
+      </w:rPr>
+    </w:lvl>
+    <w:lvl w:ilvl="5">
+      <w:start w:val="1"/>
+      <w:numFmt w:val="bullet"/>
+      <w:lvlText w:val="■"/>
+      <w:lvlJc w:val="left"/>
+      <w:pPr>
+        <w:ind w:left="4320" w:firstLine="3960"/>
+      </w:pPr>
+      <w:rPr>
+        <w:u w:val="none"/>
+      </w:rPr>
+    </w:lvl>
+    <w:lvl w:ilvl="6">
+      <w:start w:val="1"/>
+      <w:numFmt w:val="bullet"/>
+      <w:lvlText w:val="●"/>
+      <w:lvlJc w:val="left"/>
+      <w:pPr>
+        <w:ind w:left="5040" w:firstLine="4680"/>
+      </w:pPr>
+      <w:rPr>
+        <w:u w:val="none"/>
+      </w:rPr>
+    </w:lvl>
+    <w:lvl w:ilvl="7">
+      <w:start w:val="1"/>
+      <w:numFmt w:val="bullet"/>
+      <w:lvlText w:val="○"/>
+      <w:lvlJc w:val="left"/>
+      <w:pPr>
+        <w:ind w:left="5760" w:firstLine="5400"/>
+      </w:pPr>
+      <w:rPr>
+        <w:u w:val="none"/>
+      </w:rPr>
+    </w:lvl>
+    <w:lvl w:ilvl="8">
+      <w:start w:val="1"/>
+      <w:numFmt w:val="bullet"/>
+      <w:lvlText w:val="■"/>
+      <w:lvlJc w:val="left"/>
+      <w:pPr>
+        <w:ind w:left="6480" w:firstLine="6120"/>
+      </w:pPr>
+      <w:rPr>
+        <w:u w:val="none"/>
+      </w:rPr>
+    </w:lvl>
+  </w:abstractNum>
+  <w:abstractNum w:abstractNumId="3">
+    <w:nsid w:val="2CB37E7F"/>
+    <w:multiLevelType w:val="hybridMultilevel"/>
+    <w:tmpl w:val="609EEF9E"/>
+    <w:lvl w:ilvl="0" w:tplc="10090001">
+      <w:start w:val="1"/>
+      <w:numFmt w:val="bullet"/>
+      <w:lvlText w:val=""/>
+      <w:lvlJc w:val="left"/>
+      <w:pPr>
+        <w:ind w:left="720" w:hanging="360"/>
+      </w:pPr>
+      <w:rPr>
+        <w:rFonts w:ascii="Symbol" w:hAnsi="Symbol" w:hint="default"/>
+      </w:rPr>
+    </w:lvl>
+    <w:lvl w:ilvl="1" w:tplc="10090003" w:tentative="1">
+      <w:start w:val="1"/>
+      <w:numFmt w:val="bullet"/>
+      <w:lvlText w:val="o"/>
+      <w:lvlJc w:val="left"/>
+      <w:pPr>
+        <w:ind w:left="1440" w:hanging="360"/>
+      </w:pPr>
+      <w:rPr>
+        <w:rFonts w:ascii="Courier New" w:hAnsi="Courier New" w:cs="Courier New" w:hint="default"/>
+      </w:rPr>
+    </w:lvl>
+    <w:lvl w:ilvl="2" w:tplc="10090005" w:tentative="1">
+      <w:start w:val="1"/>
+      <w:numFmt w:val="bullet"/>
+      <w:lvlText w:val=""/>
+      <w:lvlJc w:val="left"/>
+      <w:pPr>
+        <w:ind w:left="2160" w:hanging="360"/>
+      </w:pPr>
+      <w:rPr>
+        <w:rFonts w:ascii="Wingdings" w:hAnsi="Wingdings" w:hint="default"/>
+      </w:rPr>
+    </w:lvl>
+    <w:lvl w:ilvl="3" w:tplc="10090001" w:tentative="1">
+      <w:start w:val="1"/>
+      <w:numFmt w:val="bullet"/>
+      <w:lvlText w:val=""/>
+      <w:lvlJc w:val="left"/>
+      <w:pPr>
+        <w:ind w:left="2880" w:hanging="360"/>
+      </w:pPr>
+      <w:rPr>
+        <w:rFonts w:ascii="Symbol" w:hAnsi="Symbol" w:hint="default"/>
+      </w:rPr>
+    </w:lvl>
+    <w:lvl w:ilvl="4" w:tplc="10090003" w:tentative="1">
+      <w:start w:val="1"/>
+      <w:numFmt w:val="bullet"/>
+      <w:lvlText w:val="o"/>
+      <w:lvlJc w:val="left"/>
+      <w:pPr>
+        <w:ind w:left="3600" w:hanging="360"/>
+      </w:pPr>
+      <w:rPr>
+        <w:rFonts w:ascii="Courier New" w:hAnsi="Courier New" w:cs="Courier New" w:hint="default"/>
+      </w:rPr>
+    </w:lvl>
+    <w:lvl w:ilvl="5" w:tplc="10090005" w:tentative="1">
+      <w:start w:val="1"/>
+      <w:numFmt w:val="bullet"/>
+      <w:lvlText w:val=""/>
+      <w:lvlJc w:val="left"/>
+      <w:pPr>
+        <w:ind w:left="4320" w:hanging="360"/>
+      </w:pPr>
+      <w:rPr>
+        <w:rFonts w:ascii="Wingdings" w:hAnsi="Wingdings" w:hint="default"/>
+      </w:rPr>
+    </w:lvl>
+    <w:lvl w:ilvl="6" w:tplc="10090001" w:tentative="1">
+      <w:start w:val="1"/>
+      <w:numFmt w:val="bullet"/>
+      <w:lvlText w:val=""/>
+      <w:lvlJc w:val="left"/>
+      <w:pPr>
+        <w:ind w:left="5040" w:hanging="360"/>
+      </w:pPr>
+      <w:rPr>
+        <w:rFonts w:ascii="Symbol" w:hAnsi="Symbol" w:hint="default"/>
+      </w:rPr>
+    </w:lvl>
+    <w:lvl w:ilvl="7" w:tplc="10090003" w:tentative="1">
+      <w:start w:val="1"/>
+      <w:numFmt w:val="bullet"/>
+      <w:lvlText w:val="o"/>
+      <w:lvlJc w:val="left"/>
+      <w:pPr>
+        <w:ind w:left="5760" w:hanging="360"/>
+      </w:pPr>
+      <w:rPr>
+        <w:rFonts w:ascii="Courier New" w:hAnsi="Courier New" w:cs="Courier New" w:hint="default"/>
+      </w:rPr>
+    </w:lvl>
+    <w:lvl w:ilvl="8" w:tplc="10090005" w:tentative="1">
+      <w:start w:val="1"/>
+      <w:numFmt w:val="bullet"/>
+      <w:lvlText w:val=""/>
+      <w:lvlJc w:val="left"/>
+      <w:pPr>
+        <w:ind w:left="6480" w:hanging="360"/>
+      </w:pPr>
+      <w:rPr>
+        <w:rFonts w:ascii="Wingdings" w:hAnsi="Wingdings" w:hint="default"/>
+      </w:rPr>
+    </w:lvl>
+  </w:abstractNum>
+  <w:abstractNum w:abstractNumId="4">
     <w:nsid w:val="30711007"/>
     <w:multiLevelType w:val="multilevel"/>
     <w:tmpl w:val="7060A588"/>
@@ -3153,8 +6189,1280 @@
       </w:rPr>
     </w:lvl>
   </w:abstractNum>
+  <w:abstractNum w:abstractNumId="5">
+    <w:nsid w:val="3160702D"/>
+    <w:multiLevelType w:val="hybridMultilevel"/>
+    <w:tmpl w:val="5DECC2FA"/>
+    <w:lvl w:ilvl="0" w:tplc="1009000F">
+      <w:start w:val="1"/>
+      <w:numFmt w:val="decimal"/>
+      <w:lvlText w:val="%1."/>
+      <w:lvlJc w:val="left"/>
+      <w:pPr>
+        <w:ind w:left="720" w:hanging="360"/>
+      </w:pPr>
+    </w:lvl>
+    <w:lvl w:ilvl="1" w:tplc="10090019" w:tentative="1">
+      <w:start w:val="1"/>
+      <w:numFmt w:val="lowerLetter"/>
+      <w:lvlText w:val="%2."/>
+      <w:lvlJc w:val="left"/>
+      <w:pPr>
+        <w:ind w:left="1440" w:hanging="360"/>
+      </w:pPr>
+    </w:lvl>
+    <w:lvl w:ilvl="2" w:tplc="1009001B" w:tentative="1">
+      <w:start w:val="1"/>
+      <w:numFmt w:val="lowerRoman"/>
+      <w:lvlText w:val="%3."/>
+      <w:lvlJc w:val="right"/>
+      <w:pPr>
+        <w:ind w:left="2160" w:hanging="180"/>
+      </w:pPr>
+    </w:lvl>
+    <w:lvl w:ilvl="3" w:tplc="1009000F" w:tentative="1">
+      <w:start w:val="1"/>
+      <w:numFmt w:val="decimal"/>
+      <w:lvlText w:val="%4."/>
+      <w:lvlJc w:val="left"/>
+      <w:pPr>
+        <w:ind w:left="2880" w:hanging="360"/>
+      </w:pPr>
+    </w:lvl>
+    <w:lvl w:ilvl="4" w:tplc="10090019" w:tentative="1">
+      <w:start w:val="1"/>
+      <w:numFmt w:val="lowerLetter"/>
+      <w:lvlText w:val="%5."/>
+      <w:lvlJc w:val="left"/>
+      <w:pPr>
+        <w:ind w:left="3600" w:hanging="360"/>
+      </w:pPr>
+    </w:lvl>
+    <w:lvl w:ilvl="5" w:tplc="1009001B" w:tentative="1">
+      <w:start w:val="1"/>
+      <w:numFmt w:val="lowerRoman"/>
+      <w:lvlText w:val="%6."/>
+      <w:lvlJc w:val="right"/>
+      <w:pPr>
+        <w:ind w:left="4320" w:hanging="180"/>
+      </w:pPr>
+    </w:lvl>
+    <w:lvl w:ilvl="6" w:tplc="1009000F" w:tentative="1">
+      <w:start w:val="1"/>
+      <w:numFmt w:val="decimal"/>
+      <w:lvlText w:val="%7."/>
+      <w:lvlJc w:val="left"/>
+      <w:pPr>
+        <w:ind w:left="5040" w:hanging="360"/>
+      </w:pPr>
+    </w:lvl>
+    <w:lvl w:ilvl="7" w:tplc="10090019" w:tentative="1">
+      <w:start w:val="1"/>
+      <w:numFmt w:val="lowerLetter"/>
+      <w:lvlText w:val="%8."/>
+      <w:lvlJc w:val="left"/>
+      <w:pPr>
+        <w:ind w:left="5760" w:hanging="360"/>
+      </w:pPr>
+    </w:lvl>
+    <w:lvl w:ilvl="8" w:tplc="1009001B" w:tentative="1">
+      <w:start w:val="1"/>
+      <w:numFmt w:val="lowerRoman"/>
+      <w:lvlText w:val="%9."/>
+      <w:lvlJc w:val="right"/>
+      <w:pPr>
+        <w:ind w:left="6480" w:hanging="180"/>
+      </w:pPr>
+    </w:lvl>
+  </w:abstractNum>
+  <w:abstractNum w:abstractNumId="6">
+    <w:nsid w:val="32662F65"/>
+    <w:multiLevelType w:val="hybridMultilevel"/>
+    <w:tmpl w:val="EF3671D2"/>
+    <w:lvl w:ilvl="0" w:tplc="1009000F">
+      <w:start w:val="1"/>
+      <w:numFmt w:val="decimal"/>
+      <w:lvlText w:val="%1."/>
+      <w:lvlJc w:val="left"/>
+      <w:pPr>
+        <w:ind w:left="765" w:hanging="360"/>
+      </w:pPr>
+    </w:lvl>
+    <w:lvl w:ilvl="1" w:tplc="10090019" w:tentative="1">
+      <w:start w:val="1"/>
+      <w:numFmt w:val="lowerLetter"/>
+      <w:lvlText w:val="%2."/>
+      <w:lvlJc w:val="left"/>
+      <w:pPr>
+        <w:ind w:left="1485" w:hanging="360"/>
+      </w:pPr>
+    </w:lvl>
+    <w:lvl w:ilvl="2" w:tplc="1009001B" w:tentative="1">
+      <w:start w:val="1"/>
+      <w:numFmt w:val="lowerRoman"/>
+      <w:lvlText w:val="%3."/>
+      <w:lvlJc w:val="right"/>
+      <w:pPr>
+        <w:ind w:left="2205" w:hanging="180"/>
+      </w:pPr>
+    </w:lvl>
+    <w:lvl w:ilvl="3" w:tplc="1009000F" w:tentative="1">
+      <w:start w:val="1"/>
+      <w:numFmt w:val="decimal"/>
+      <w:lvlText w:val="%4."/>
+      <w:lvlJc w:val="left"/>
+      <w:pPr>
+        <w:ind w:left="2925" w:hanging="360"/>
+      </w:pPr>
+    </w:lvl>
+    <w:lvl w:ilvl="4" w:tplc="10090019" w:tentative="1">
+      <w:start w:val="1"/>
+      <w:numFmt w:val="lowerLetter"/>
+      <w:lvlText w:val="%5."/>
+      <w:lvlJc w:val="left"/>
+      <w:pPr>
+        <w:ind w:left="3645" w:hanging="360"/>
+      </w:pPr>
+    </w:lvl>
+    <w:lvl w:ilvl="5" w:tplc="1009001B" w:tentative="1">
+      <w:start w:val="1"/>
+      <w:numFmt w:val="lowerRoman"/>
+      <w:lvlText w:val="%6."/>
+      <w:lvlJc w:val="right"/>
+      <w:pPr>
+        <w:ind w:left="4365" w:hanging="180"/>
+      </w:pPr>
+    </w:lvl>
+    <w:lvl w:ilvl="6" w:tplc="1009000F" w:tentative="1">
+      <w:start w:val="1"/>
+      <w:numFmt w:val="decimal"/>
+      <w:lvlText w:val="%7."/>
+      <w:lvlJc w:val="left"/>
+      <w:pPr>
+        <w:ind w:left="5085" w:hanging="360"/>
+      </w:pPr>
+    </w:lvl>
+    <w:lvl w:ilvl="7" w:tplc="10090019" w:tentative="1">
+      <w:start w:val="1"/>
+      <w:numFmt w:val="lowerLetter"/>
+      <w:lvlText w:val="%8."/>
+      <w:lvlJc w:val="left"/>
+      <w:pPr>
+        <w:ind w:left="5805" w:hanging="360"/>
+      </w:pPr>
+    </w:lvl>
+    <w:lvl w:ilvl="8" w:tplc="1009001B" w:tentative="1">
+      <w:start w:val="1"/>
+      <w:numFmt w:val="lowerRoman"/>
+      <w:lvlText w:val="%9."/>
+      <w:lvlJc w:val="right"/>
+      <w:pPr>
+        <w:ind w:left="6525" w:hanging="180"/>
+      </w:pPr>
+    </w:lvl>
+  </w:abstractNum>
+  <w:abstractNum w:abstractNumId="7">
+    <w:nsid w:val="39164E3E"/>
+    <w:multiLevelType w:val="hybridMultilevel"/>
+    <w:tmpl w:val="F0FA6B56"/>
+    <w:lvl w:ilvl="0" w:tplc="1009000F">
+      <w:start w:val="1"/>
+      <w:numFmt w:val="decimal"/>
+      <w:lvlText w:val="%1."/>
+      <w:lvlJc w:val="left"/>
+      <w:pPr>
+        <w:ind w:left="720" w:hanging="360"/>
+      </w:pPr>
+    </w:lvl>
+    <w:lvl w:ilvl="1" w:tplc="10090019" w:tentative="1">
+      <w:start w:val="1"/>
+      <w:numFmt w:val="lowerLetter"/>
+      <w:lvlText w:val="%2."/>
+      <w:lvlJc w:val="left"/>
+      <w:pPr>
+        <w:ind w:left="1440" w:hanging="360"/>
+      </w:pPr>
+    </w:lvl>
+    <w:lvl w:ilvl="2" w:tplc="1009001B" w:tentative="1">
+      <w:start w:val="1"/>
+      <w:numFmt w:val="lowerRoman"/>
+      <w:lvlText w:val="%3."/>
+      <w:lvlJc w:val="right"/>
+      <w:pPr>
+        <w:ind w:left="2160" w:hanging="180"/>
+      </w:pPr>
+    </w:lvl>
+    <w:lvl w:ilvl="3" w:tplc="1009000F" w:tentative="1">
+      <w:start w:val="1"/>
+      <w:numFmt w:val="decimal"/>
+      <w:lvlText w:val="%4."/>
+      <w:lvlJc w:val="left"/>
+      <w:pPr>
+        <w:ind w:left="2880" w:hanging="360"/>
+      </w:pPr>
+    </w:lvl>
+    <w:lvl w:ilvl="4" w:tplc="10090019" w:tentative="1">
+      <w:start w:val="1"/>
+      <w:numFmt w:val="lowerLetter"/>
+      <w:lvlText w:val="%5."/>
+      <w:lvlJc w:val="left"/>
+      <w:pPr>
+        <w:ind w:left="3600" w:hanging="360"/>
+      </w:pPr>
+    </w:lvl>
+    <w:lvl w:ilvl="5" w:tplc="1009001B" w:tentative="1">
+      <w:start w:val="1"/>
+      <w:numFmt w:val="lowerRoman"/>
+      <w:lvlText w:val="%6."/>
+      <w:lvlJc w:val="right"/>
+      <w:pPr>
+        <w:ind w:left="4320" w:hanging="180"/>
+      </w:pPr>
+    </w:lvl>
+    <w:lvl w:ilvl="6" w:tplc="1009000F" w:tentative="1">
+      <w:start w:val="1"/>
+      <w:numFmt w:val="decimal"/>
+      <w:lvlText w:val="%7."/>
+      <w:lvlJc w:val="left"/>
+      <w:pPr>
+        <w:ind w:left="5040" w:hanging="360"/>
+      </w:pPr>
+    </w:lvl>
+    <w:lvl w:ilvl="7" w:tplc="10090019" w:tentative="1">
+      <w:start w:val="1"/>
+      <w:numFmt w:val="lowerLetter"/>
+      <w:lvlText w:val="%8."/>
+      <w:lvlJc w:val="left"/>
+      <w:pPr>
+        <w:ind w:left="5760" w:hanging="360"/>
+      </w:pPr>
+    </w:lvl>
+    <w:lvl w:ilvl="8" w:tplc="1009001B" w:tentative="1">
+      <w:start w:val="1"/>
+      <w:numFmt w:val="lowerRoman"/>
+      <w:lvlText w:val="%9."/>
+      <w:lvlJc w:val="right"/>
+      <w:pPr>
+        <w:ind w:left="6480" w:hanging="180"/>
+      </w:pPr>
+    </w:lvl>
+  </w:abstractNum>
+  <w:abstractNum w:abstractNumId="8">
+    <w:nsid w:val="393C72AA"/>
+    <w:multiLevelType w:val="hybridMultilevel"/>
+    <w:tmpl w:val="8BF8548C"/>
+    <w:lvl w:ilvl="0" w:tplc="10090001">
+      <w:start w:val="1"/>
+      <w:numFmt w:val="bullet"/>
+      <w:lvlText w:val=""/>
+      <w:lvlJc w:val="left"/>
+      <w:pPr>
+        <w:ind w:left="720" w:hanging="360"/>
+      </w:pPr>
+      <w:rPr>
+        <w:rFonts w:ascii="Symbol" w:hAnsi="Symbol" w:hint="default"/>
+      </w:rPr>
+    </w:lvl>
+    <w:lvl w:ilvl="1" w:tplc="10090003" w:tentative="1">
+      <w:start w:val="1"/>
+      <w:numFmt w:val="bullet"/>
+      <w:lvlText w:val="o"/>
+      <w:lvlJc w:val="left"/>
+      <w:pPr>
+        <w:ind w:left="1440" w:hanging="360"/>
+      </w:pPr>
+      <w:rPr>
+        <w:rFonts w:ascii="Courier New" w:hAnsi="Courier New" w:cs="Courier New" w:hint="default"/>
+      </w:rPr>
+    </w:lvl>
+    <w:lvl w:ilvl="2" w:tplc="10090005" w:tentative="1">
+      <w:start w:val="1"/>
+      <w:numFmt w:val="bullet"/>
+      <w:lvlText w:val=""/>
+      <w:lvlJc w:val="left"/>
+      <w:pPr>
+        <w:ind w:left="2160" w:hanging="360"/>
+      </w:pPr>
+      <w:rPr>
+        <w:rFonts w:ascii="Wingdings" w:hAnsi="Wingdings" w:hint="default"/>
+      </w:rPr>
+    </w:lvl>
+    <w:lvl w:ilvl="3" w:tplc="10090001" w:tentative="1">
+      <w:start w:val="1"/>
+      <w:numFmt w:val="bullet"/>
+      <w:lvlText w:val=""/>
+      <w:lvlJc w:val="left"/>
+      <w:pPr>
+        <w:ind w:left="2880" w:hanging="360"/>
+      </w:pPr>
+      <w:rPr>
+        <w:rFonts w:ascii="Symbol" w:hAnsi="Symbol" w:hint="default"/>
+      </w:rPr>
+    </w:lvl>
+    <w:lvl w:ilvl="4" w:tplc="10090003" w:tentative="1">
+      <w:start w:val="1"/>
+      <w:numFmt w:val="bullet"/>
+      <w:lvlText w:val="o"/>
+      <w:lvlJc w:val="left"/>
+      <w:pPr>
+        <w:ind w:left="3600" w:hanging="360"/>
+      </w:pPr>
+      <w:rPr>
+        <w:rFonts w:ascii="Courier New" w:hAnsi="Courier New" w:cs="Courier New" w:hint="default"/>
+      </w:rPr>
+    </w:lvl>
+    <w:lvl w:ilvl="5" w:tplc="10090005" w:tentative="1">
+      <w:start w:val="1"/>
+      <w:numFmt w:val="bullet"/>
+      <w:lvlText w:val=""/>
+      <w:lvlJc w:val="left"/>
+      <w:pPr>
+        <w:ind w:left="4320" w:hanging="360"/>
+      </w:pPr>
+      <w:rPr>
+        <w:rFonts w:ascii="Wingdings" w:hAnsi="Wingdings" w:hint="default"/>
+      </w:rPr>
+    </w:lvl>
+    <w:lvl w:ilvl="6" w:tplc="10090001" w:tentative="1">
+      <w:start w:val="1"/>
+      <w:numFmt w:val="bullet"/>
+      <w:lvlText w:val=""/>
+      <w:lvlJc w:val="left"/>
+      <w:pPr>
+        <w:ind w:left="5040" w:hanging="360"/>
+      </w:pPr>
+      <w:rPr>
+        <w:rFonts w:ascii="Symbol" w:hAnsi="Symbol" w:hint="default"/>
+      </w:rPr>
+    </w:lvl>
+    <w:lvl w:ilvl="7" w:tplc="10090003" w:tentative="1">
+      <w:start w:val="1"/>
+      <w:numFmt w:val="bullet"/>
+      <w:lvlText w:val="o"/>
+      <w:lvlJc w:val="left"/>
+      <w:pPr>
+        <w:ind w:left="5760" w:hanging="360"/>
+      </w:pPr>
+      <w:rPr>
+        <w:rFonts w:ascii="Courier New" w:hAnsi="Courier New" w:cs="Courier New" w:hint="default"/>
+      </w:rPr>
+    </w:lvl>
+    <w:lvl w:ilvl="8" w:tplc="10090005" w:tentative="1">
+      <w:start w:val="1"/>
+      <w:numFmt w:val="bullet"/>
+      <w:lvlText w:val=""/>
+      <w:lvlJc w:val="left"/>
+      <w:pPr>
+        <w:ind w:left="6480" w:hanging="360"/>
+      </w:pPr>
+      <w:rPr>
+        <w:rFonts w:ascii="Wingdings" w:hAnsi="Wingdings" w:hint="default"/>
+      </w:rPr>
+    </w:lvl>
+  </w:abstractNum>
+  <w:abstractNum w:abstractNumId="9">
+    <w:nsid w:val="3DA77282"/>
+    <w:multiLevelType w:val="multilevel"/>
+    <w:tmpl w:val="751C2E6A"/>
+    <w:lvl w:ilvl="0">
+      <w:start w:val="1"/>
+      <w:numFmt w:val="bullet"/>
+      <w:lvlText w:val=""/>
+      <w:lvlJc w:val="left"/>
+      <w:pPr>
+        <w:ind w:left="720" w:firstLine="360"/>
+      </w:pPr>
+      <w:rPr>
+        <w:rFonts w:ascii="Symbol" w:hAnsi="Symbol" w:hint="default"/>
+        <w:u w:val="none"/>
+      </w:rPr>
+    </w:lvl>
+    <w:lvl w:ilvl="1">
+      <w:start w:val="1"/>
+      <w:numFmt w:val="bullet"/>
+      <w:lvlText w:val="○"/>
+      <w:lvlJc w:val="left"/>
+      <w:pPr>
+        <w:ind w:left="1440" w:firstLine="1080"/>
+      </w:pPr>
+      <w:rPr>
+        <w:u w:val="none"/>
+      </w:rPr>
+    </w:lvl>
+    <w:lvl w:ilvl="2">
+      <w:start w:val="1"/>
+      <w:numFmt w:val="bullet"/>
+      <w:lvlText w:val="■"/>
+      <w:lvlJc w:val="left"/>
+      <w:pPr>
+        <w:ind w:left="2160" w:firstLine="1800"/>
+      </w:pPr>
+      <w:rPr>
+        <w:u w:val="none"/>
+      </w:rPr>
+    </w:lvl>
+    <w:lvl w:ilvl="3">
+      <w:start w:val="1"/>
+      <w:numFmt w:val="bullet"/>
+      <w:lvlText w:val="●"/>
+      <w:lvlJc w:val="left"/>
+      <w:pPr>
+        <w:ind w:left="2880" w:firstLine="2520"/>
+      </w:pPr>
+      <w:rPr>
+        <w:u w:val="none"/>
+      </w:rPr>
+    </w:lvl>
+    <w:lvl w:ilvl="4">
+      <w:start w:val="1"/>
+      <w:numFmt w:val="bullet"/>
+      <w:lvlText w:val="○"/>
+      <w:lvlJc w:val="left"/>
+      <w:pPr>
+        <w:ind w:left="3600" w:firstLine="3240"/>
+      </w:pPr>
+      <w:rPr>
+        <w:u w:val="none"/>
+      </w:rPr>
+    </w:lvl>
+    <w:lvl w:ilvl="5">
+      <w:start w:val="1"/>
+      <w:numFmt w:val="bullet"/>
+      <w:lvlText w:val="■"/>
+      <w:lvlJc w:val="left"/>
+      <w:pPr>
+        <w:ind w:left="4320" w:firstLine="3960"/>
+      </w:pPr>
+      <w:rPr>
+        <w:u w:val="none"/>
+      </w:rPr>
+    </w:lvl>
+    <w:lvl w:ilvl="6">
+      <w:start w:val="1"/>
+      <w:numFmt w:val="bullet"/>
+      <w:lvlText w:val="●"/>
+      <w:lvlJc w:val="left"/>
+      <w:pPr>
+        <w:ind w:left="5040" w:firstLine="4680"/>
+      </w:pPr>
+      <w:rPr>
+        <w:u w:val="none"/>
+      </w:rPr>
+    </w:lvl>
+    <w:lvl w:ilvl="7">
+      <w:start w:val="1"/>
+      <w:numFmt w:val="bullet"/>
+      <w:lvlText w:val="○"/>
+      <w:lvlJc w:val="left"/>
+      <w:pPr>
+        <w:ind w:left="5760" w:firstLine="5400"/>
+      </w:pPr>
+      <w:rPr>
+        <w:u w:val="none"/>
+      </w:rPr>
+    </w:lvl>
+    <w:lvl w:ilvl="8">
+      <w:start w:val="1"/>
+      <w:numFmt w:val="bullet"/>
+      <w:lvlText w:val="■"/>
+      <w:lvlJc w:val="left"/>
+      <w:pPr>
+        <w:ind w:left="6480" w:firstLine="6120"/>
+      </w:pPr>
+      <w:rPr>
+        <w:u w:val="none"/>
+      </w:rPr>
+    </w:lvl>
+  </w:abstractNum>
+  <w:abstractNum w:abstractNumId="10">
+    <w:nsid w:val="410770F8"/>
+    <w:multiLevelType w:val="hybridMultilevel"/>
+    <w:tmpl w:val="3970EF48"/>
+    <w:lvl w:ilvl="0" w:tplc="1009000F">
+      <w:start w:val="1"/>
+      <w:numFmt w:val="decimal"/>
+      <w:lvlText w:val="%1."/>
+      <w:lvlJc w:val="left"/>
+      <w:pPr>
+        <w:ind w:left="720" w:hanging="360"/>
+      </w:pPr>
+    </w:lvl>
+    <w:lvl w:ilvl="1" w:tplc="10090019" w:tentative="1">
+      <w:start w:val="1"/>
+      <w:numFmt w:val="lowerLetter"/>
+      <w:lvlText w:val="%2."/>
+      <w:lvlJc w:val="left"/>
+      <w:pPr>
+        <w:ind w:left="1440" w:hanging="360"/>
+      </w:pPr>
+    </w:lvl>
+    <w:lvl w:ilvl="2" w:tplc="1009001B" w:tentative="1">
+      <w:start w:val="1"/>
+      <w:numFmt w:val="lowerRoman"/>
+      <w:lvlText w:val="%3."/>
+      <w:lvlJc w:val="right"/>
+      <w:pPr>
+        <w:ind w:left="2160" w:hanging="180"/>
+      </w:pPr>
+    </w:lvl>
+    <w:lvl w:ilvl="3" w:tplc="1009000F" w:tentative="1">
+      <w:start w:val="1"/>
+      <w:numFmt w:val="decimal"/>
+      <w:lvlText w:val="%4."/>
+      <w:lvlJc w:val="left"/>
+      <w:pPr>
+        <w:ind w:left="2880" w:hanging="360"/>
+      </w:pPr>
+    </w:lvl>
+    <w:lvl w:ilvl="4" w:tplc="10090019" w:tentative="1">
+      <w:start w:val="1"/>
+      <w:numFmt w:val="lowerLetter"/>
+      <w:lvlText w:val="%5."/>
+      <w:lvlJc w:val="left"/>
+      <w:pPr>
+        <w:ind w:left="3600" w:hanging="360"/>
+      </w:pPr>
+    </w:lvl>
+    <w:lvl w:ilvl="5" w:tplc="1009001B" w:tentative="1">
+      <w:start w:val="1"/>
+      <w:numFmt w:val="lowerRoman"/>
+      <w:lvlText w:val="%6."/>
+      <w:lvlJc w:val="right"/>
+      <w:pPr>
+        <w:ind w:left="4320" w:hanging="180"/>
+      </w:pPr>
+    </w:lvl>
+    <w:lvl w:ilvl="6" w:tplc="1009000F" w:tentative="1">
+      <w:start w:val="1"/>
+      <w:numFmt w:val="decimal"/>
+      <w:lvlText w:val="%7."/>
+      <w:lvlJc w:val="left"/>
+      <w:pPr>
+        <w:ind w:left="5040" w:hanging="360"/>
+      </w:pPr>
+    </w:lvl>
+    <w:lvl w:ilvl="7" w:tplc="10090019" w:tentative="1">
+      <w:start w:val="1"/>
+      <w:numFmt w:val="lowerLetter"/>
+      <w:lvlText w:val="%8."/>
+      <w:lvlJc w:val="left"/>
+      <w:pPr>
+        <w:ind w:left="5760" w:hanging="360"/>
+      </w:pPr>
+    </w:lvl>
+    <w:lvl w:ilvl="8" w:tplc="1009001B" w:tentative="1">
+      <w:start w:val="1"/>
+      <w:numFmt w:val="lowerRoman"/>
+      <w:lvlText w:val="%9."/>
+      <w:lvlJc w:val="right"/>
+      <w:pPr>
+        <w:ind w:left="6480" w:hanging="180"/>
+      </w:pPr>
+    </w:lvl>
+  </w:abstractNum>
+  <w:abstractNum w:abstractNumId="11">
+    <w:nsid w:val="458F4C07"/>
+    <w:multiLevelType w:val="multilevel"/>
+    <w:tmpl w:val="5A80474E"/>
+    <w:lvl w:ilvl="0">
+      <w:start w:val="1"/>
+      <w:numFmt w:val="bullet"/>
+      <w:lvlText w:val=""/>
+      <w:lvlJc w:val="left"/>
+      <w:pPr>
+        <w:ind w:left="720" w:firstLine="360"/>
+      </w:pPr>
+      <w:rPr>
+        <w:rFonts w:ascii="Symbol" w:hAnsi="Symbol" w:hint="default"/>
+        <w:u w:val="none"/>
+      </w:rPr>
+    </w:lvl>
+    <w:lvl w:ilvl="1">
+      <w:start w:val="1"/>
+      <w:numFmt w:val="bullet"/>
+      <w:lvlText w:val="○"/>
+      <w:lvlJc w:val="left"/>
+      <w:pPr>
+        <w:ind w:left="1440" w:firstLine="1080"/>
+      </w:pPr>
+      <w:rPr>
+        <w:u w:val="none"/>
+      </w:rPr>
+    </w:lvl>
+    <w:lvl w:ilvl="2">
+      <w:start w:val="1"/>
+      <w:numFmt w:val="bullet"/>
+      <w:lvlText w:val="■"/>
+      <w:lvlJc w:val="left"/>
+      <w:pPr>
+        <w:ind w:left="2160" w:firstLine="1800"/>
+      </w:pPr>
+      <w:rPr>
+        <w:u w:val="none"/>
+      </w:rPr>
+    </w:lvl>
+    <w:lvl w:ilvl="3">
+      <w:start w:val="1"/>
+      <w:numFmt w:val="bullet"/>
+      <w:lvlText w:val="●"/>
+      <w:lvlJc w:val="left"/>
+      <w:pPr>
+        <w:ind w:left="2880" w:firstLine="2520"/>
+      </w:pPr>
+      <w:rPr>
+        <w:u w:val="none"/>
+      </w:rPr>
+    </w:lvl>
+    <w:lvl w:ilvl="4">
+      <w:start w:val="1"/>
+      <w:numFmt w:val="bullet"/>
+      <w:lvlText w:val="○"/>
+      <w:lvlJc w:val="left"/>
+      <w:pPr>
+        <w:ind w:left="3600" w:firstLine="3240"/>
+      </w:pPr>
+      <w:rPr>
+        <w:u w:val="none"/>
+      </w:rPr>
+    </w:lvl>
+    <w:lvl w:ilvl="5">
+      <w:start w:val="1"/>
+      <w:numFmt w:val="bullet"/>
+      <w:lvlText w:val="■"/>
+      <w:lvlJc w:val="left"/>
+      <w:pPr>
+        <w:ind w:left="4320" w:firstLine="3960"/>
+      </w:pPr>
+      <w:rPr>
+        <w:u w:val="none"/>
+      </w:rPr>
+    </w:lvl>
+    <w:lvl w:ilvl="6">
+      <w:start w:val="1"/>
+      <w:numFmt w:val="bullet"/>
+      <w:lvlText w:val="●"/>
+      <w:lvlJc w:val="left"/>
+      <w:pPr>
+        <w:ind w:left="5040" w:firstLine="4680"/>
+      </w:pPr>
+      <w:rPr>
+        <w:u w:val="none"/>
+      </w:rPr>
+    </w:lvl>
+    <w:lvl w:ilvl="7">
+      <w:start w:val="1"/>
+      <w:numFmt w:val="bullet"/>
+      <w:lvlText w:val="○"/>
+      <w:lvlJc w:val="left"/>
+      <w:pPr>
+        <w:ind w:left="5760" w:firstLine="5400"/>
+      </w:pPr>
+      <w:rPr>
+        <w:u w:val="none"/>
+      </w:rPr>
+    </w:lvl>
+    <w:lvl w:ilvl="8">
+      <w:start w:val="1"/>
+      <w:numFmt w:val="bullet"/>
+      <w:lvlText w:val="■"/>
+      <w:lvlJc w:val="left"/>
+      <w:pPr>
+        <w:ind w:left="6480" w:firstLine="6120"/>
+      </w:pPr>
+      <w:rPr>
+        <w:u w:val="none"/>
+      </w:rPr>
+    </w:lvl>
+  </w:abstractNum>
+  <w:abstractNum w:abstractNumId="12">
+    <w:nsid w:val="51340A5E"/>
+    <w:multiLevelType w:val="hybridMultilevel"/>
+    <w:tmpl w:val="DC2644AC"/>
+    <w:lvl w:ilvl="0" w:tplc="10090001">
+      <w:start w:val="1"/>
+      <w:numFmt w:val="bullet"/>
+      <w:lvlText w:val=""/>
+      <w:lvlJc w:val="left"/>
+      <w:pPr>
+        <w:ind w:left="720" w:hanging="360"/>
+      </w:pPr>
+      <w:rPr>
+        <w:rFonts w:ascii="Symbol" w:hAnsi="Symbol" w:hint="default"/>
+      </w:rPr>
+    </w:lvl>
+    <w:lvl w:ilvl="1" w:tplc="10090003" w:tentative="1">
+      <w:start w:val="1"/>
+      <w:numFmt w:val="bullet"/>
+      <w:lvlText w:val="o"/>
+      <w:lvlJc w:val="left"/>
+      <w:pPr>
+        <w:ind w:left="1440" w:hanging="360"/>
+      </w:pPr>
+      <w:rPr>
+        <w:rFonts w:ascii="Courier New" w:hAnsi="Courier New" w:cs="Courier New" w:hint="default"/>
+      </w:rPr>
+    </w:lvl>
+    <w:lvl w:ilvl="2" w:tplc="10090005" w:tentative="1">
+      <w:start w:val="1"/>
+      <w:numFmt w:val="bullet"/>
+      <w:lvlText w:val=""/>
+      <w:lvlJc w:val="left"/>
+      <w:pPr>
+        <w:ind w:left="2160" w:hanging="360"/>
+      </w:pPr>
+      <w:rPr>
+        <w:rFonts w:ascii="Wingdings" w:hAnsi="Wingdings" w:hint="default"/>
+      </w:rPr>
+    </w:lvl>
+    <w:lvl w:ilvl="3" w:tplc="10090001" w:tentative="1">
+      <w:start w:val="1"/>
+      <w:numFmt w:val="bullet"/>
+      <w:lvlText w:val=""/>
+      <w:lvlJc w:val="left"/>
+      <w:pPr>
+        <w:ind w:left="2880" w:hanging="360"/>
+      </w:pPr>
+      <w:rPr>
+        <w:rFonts w:ascii="Symbol" w:hAnsi="Symbol" w:hint="default"/>
+      </w:rPr>
+    </w:lvl>
+    <w:lvl w:ilvl="4" w:tplc="10090003" w:tentative="1">
+      <w:start w:val="1"/>
+      <w:numFmt w:val="bullet"/>
+      <w:lvlText w:val="o"/>
+      <w:lvlJc w:val="left"/>
+      <w:pPr>
+        <w:ind w:left="3600" w:hanging="360"/>
+      </w:pPr>
+      <w:rPr>
+        <w:rFonts w:ascii="Courier New" w:hAnsi="Courier New" w:cs="Courier New" w:hint="default"/>
+      </w:rPr>
+    </w:lvl>
+    <w:lvl w:ilvl="5" w:tplc="10090005" w:tentative="1">
+      <w:start w:val="1"/>
+      <w:numFmt w:val="bullet"/>
+      <w:lvlText w:val=""/>
+      <w:lvlJc w:val="left"/>
+      <w:pPr>
+        <w:ind w:left="4320" w:hanging="360"/>
+      </w:pPr>
+      <w:rPr>
+        <w:rFonts w:ascii="Wingdings" w:hAnsi="Wingdings" w:hint="default"/>
+      </w:rPr>
+    </w:lvl>
+    <w:lvl w:ilvl="6" w:tplc="10090001" w:tentative="1">
+      <w:start w:val="1"/>
+      <w:numFmt w:val="bullet"/>
+      <w:lvlText w:val=""/>
+      <w:lvlJc w:val="left"/>
+      <w:pPr>
+        <w:ind w:left="5040" w:hanging="360"/>
+      </w:pPr>
+      <w:rPr>
+        <w:rFonts w:ascii="Symbol" w:hAnsi="Symbol" w:hint="default"/>
+      </w:rPr>
+    </w:lvl>
+    <w:lvl w:ilvl="7" w:tplc="10090003" w:tentative="1">
+      <w:start w:val="1"/>
+      <w:numFmt w:val="bullet"/>
+      <w:lvlText w:val="o"/>
+      <w:lvlJc w:val="left"/>
+      <w:pPr>
+        <w:ind w:left="5760" w:hanging="360"/>
+      </w:pPr>
+      <w:rPr>
+        <w:rFonts w:ascii="Courier New" w:hAnsi="Courier New" w:cs="Courier New" w:hint="default"/>
+      </w:rPr>
+    </w:lvl>
+    <w:lvl w:ilvl="8" w:tplc="10090005" w:tentative="1">
+      <w:start w:val="1"/>
+      <w:numFmt w:val="bullet"/>
+      <w:lvlText w:val=""/>
+      <w:lvlJc w:val="left"/>
+      <w:pPr>
+        <w:ind w:left="6480" w:hanging="360"/>
+      </w:pPr>
+      <w:rPr>
+        <w:rFonts w:ascii="Wingdings" w:hAnsi="Wingdings" w:hint="default"/>
+      </w:rPr>
+    </w:lvl>
+  </w:abstractNum>
+  <w:abstractNum w:abstractNumId="13">
+    <w:nsid w:val="54131700"/>
+    <w:multiLevelType w:val="hybridMultilevel"/>
+    <w:tmpl w:val="FE9EAEA2"/>
+    <w:lvl w:ilvl="0" w:tplc="10090001">
+      <w:start w:val="1"/>
+      <w:numFmt w:val="bullet"/>
+      <w:lvlText w:val=""/>
+      <w:lvlJc w:val="left"/>
+      <w:pPr>
+        <w:ind w:left="720" w:hanging="360"/>
+      </w:pPr>
+      <w:rPr>
+        <w:rFonts w:ascii="Symbol" w:hAnsi="Symbol" w:hint="default"/>
+      </w:rPr>
+    </w:lvl>
+    <w:lvl w:ilvl="1" w:tplc="10090003" w:tentative="1">
+      <w:start w:val="1"/>
+      <w:numFmt w:val="bullet"/>
+      <w:lvlText w:val="o"/>
+      <w:lvlJc w:val="left"/>
+      <w:pPr>
+        <w:ind w:left="1440" w:hanging="360"/>
+      </w:pPr>
+      <w:rPr>
+        <w:rFonts w:ascii="Courier New" w:hAnsi="Courier New" w:cs="Courier New" w:hint="default"/>
+      </w:rPr>
+    </w:lvl>
+    <w:lvl w:ilvl="2" w:tplc="10090005" w:tentative="1">
+      <w:start w:val="1"/>
+      <w:numFmt w:val="bullet"/>
+      <w:lvlText w:val=""/>
+      <w:lvlJc w:val="left"/>
+      <w:pPr>
+        <w:ind w:left="2160" w:hanging="360"/>
+      </w:pPr>
+      <w:rPr>
+        <w:rFonts w:ascii="Wingdings" w:hAnsi="Wingdings" w:hint="default"/>
+      </w:rPr>
+    </w:lvl>
+    <w:lvl w:ilvl="3" w:tplc="10090001" w:tentative="1">
+      <w:start w:val="1"/>
+      <w:numFmt w:val="bullet"/>
+      <w:lvlText w:val=""/>
+      <w:lvlJc w:val="left"/>
+      <w:pPr>
+        <w:ind w:left="2880" w:hanging="360"/>
+      </w:pPr>
+      <w:rPr>
+        <w:rFonts w:ascii="Symbol" w:hAnsi="Symbol" w:hint="default"/>
+      </w:rPr>
+    </w:lvl>
+    <w:lvl w:ilvl="4" w:tplc="10090003" w:tentative="1">
+      <w:start w:val="1"/>
+      <w:numFmt w:val="bullet"/>
+      <w:lvlText w:val="o"/>
+      <w:lvlJc w:val="left"/>
+      <w:pPr>
+        <w:ind w:left="3600" w:hanging="360"/>
+      </w:pPr>
+      <w:rPr>
+        <w:rFonts w:ascii="Courier New" w:hAnsi="Courier New" w:cs="Courier New" w:hint="default"/>
+      </w:rPr>
+    </w:lvl>
+    <w:lvl w:ilvl="5" w:tplc="10090005" w:tentative="1">
+      <w:start w:val="1"/>
+      <w:numFmt w:val="bullet"/>
+      <w:lvlText w:val=""/>
+      <w:lvlJc w:val="left"/>
+      <w:pPr>
+        <w:ind w:left="4320" w:hanging="360"/>
+      </w:pPr>
+      <w:rPr>
+        <w:rFonts w:ascii="Wingdings" w:hAnsi="Wingdings" w:hint="default"/>
+      </w:rPr>
+    </w:lvl>
+    <w:lvl w:ilvl="6" w:tplc="10090001" w:tentative="1">
+      <w:start w:val="1"/>
+      <w:numFmt w:val="bullet"/>
+      <w:lvlText w:val=""/>
+      <w:lvlJc w:val="left"/>
+      <w:pPr>
+        <w:ind w:left="5040" w:hanging="360"/>
+      </w:pPr>
+      <w:rPr>
+        <w:rFonts w:ascii="Symbol" w:hAnsi="Symbol" w:hint="default"/>
+      </w:rPr>
+    </w:lvl>
+    <w:lvl w:ilvl="7" w:tplc="10090003" w:tentative="1">
+      <w:start w:val="1"/>
+      <w:numFmt w:val="bullet"/>
+      <w:lvlText w:val="o"/>
+      <w:lvlJc w:val="left"/>
+      <w:pPr>
+        <w:ind w:left="5760" w:hanging="360"/>
+      </w:pPr>
+      <w:rPr>
+        <w:rFonts w:ascii="Courier New" w:hAnsi="Courier New" w:cs="Courier New" w:hint="default"/>
+      </w:rPr>
+    </w:lvl>
+    <w:lvl w:ilvl="8" w:tplc="10090005" w:tentative="1">
+      <w:start w:val="1"/>
+      <w:numFmt w:val="bullet"/>
+      <w:lvlText w:val=""/>
+      <w:lvlJc w:val="left"/>
+      <w:pPr>
+        <w:ind w:left="6480" w:hanging="360"/>
+      </w:pPr>
+      <w:rPr>
+        <w:rFonts w:ascii="Wingdings" w:hAnsi="Wingdings" w:hint="default"/>
+      </w:rPr>
+    </w:lvl>
+  </w:abstractNum>
+  <w:abstractNum w:abstractNumId="14">
+    <w:nsid w:val="57C30E75"/>
+    <w:multiLevelType w:val="hybridMultilevel"/>
+    <w:tmpl w:val="B1F0F1AC"/>
+    <w:lvl w:ilvl="0" w:tplc="10090001">
+      <w:start w:val="1"/>
+      <w:numFmt w:val="bullet"/>
+      <w:lvlText w:val=""/>
+      <w:lvlJc w:val="left"/>
+      <w:pPr>
+        <w:ind w:left="720" w:hanging="360"/>
+      </w:pPr>
+      <w:rPr>
+        <w:rFonts w:ascii="Symbol" w:hAnsi="Symbol" w:hint="default"/>
+      </w:rPr>
+    </w:lvl>
+    <w:lvl w:ilvl="1" w:tplc="10090003" w:tentative="1">
+      <w:start w:val="1"/>
+      <w:numFmt w:val="bullet"/>
+      <w:lvlText w:val="o"/>
+      <w:lvlJc w:val="left"/>
+      <w:pPr>
+        <w:ind w:left="1440" w:hanging="360"/>
+      </w:pPr>
+      <w:rPr>
+        <w:rFonts w:ascii="Courier New" w:hAnsi="Courier New" w:cs="Courier New" w:hint="default"/>
+      </w:rPr>
+    </w:lvl>
+    <w:lvl w:ilvl="2" w:tplc="10090005" w:tentative="1">
+      <w:start w:val="1"/>
+      <w:numFmt w:val="bullet"/>
+      <w:lvlText w:val=""/>
+      <w:lvlJc w:val="left"/>
+      <w:pPr>
+        <w:ind w:left="2160" w:hanging="360"/>
+      </w:pPr>
+      <w:rPr>
+        <w:rFonts w:ascii="Wingdings" w:hAnsi="Wingdings" w:hint="default"/>
+      </w:rPr>
+    </w:lvl>
+    <w:lvl w:ilvl="3" w:tplc="10090001" w:tentative="1">
+      <w:start w:val="1"/>
+      <w:numFmt w:val="bullet"/>
+      <w:lvlText w:val=""/>
+      <w:lvlJc w:val="left"/>
+      <w:pPr>
+        <w:ind w:left="2880" w:hanging="360"/>
+      </w:pPr>
+      <w:rPr>
+        <w:rFonts w:ascii="Symbol" w:hAnsi="Symbol" w:hint="default"/>
+      </w:rPr>
+    </w:lvl>
+    <w:lvl w:ilvl="4" w:tplc="10090003" w:tentative="1">
+      <w:start w:val="1"/>
+      <w:numFmt w:val="bullet"/>
+      <w:lvlText w:val="o"/>
+      <w:lvlJc w:val="left"/>
+      <w:pPr>
+        <w:ind w:left="3600" w:hanging="360"/>
+      </w:pPr>
+      <w:rPr>
+        <w:rFonts w:ascii="Courier New" w:hAnsi="Courier New" w:cs="Courier New" w:hint="default"/>
+      </w:rPr>
+    </w:lvl>
+    <w:lvl w:ilvl="5" w:tplc="10090005" w:tentative="1">
+      <w:start w:val="1"/>
+      <w:numFmt w:val="bullet"/>
+      <w:lvlText w:val=""/>
+      <w:lvlJc w:val="left"/>
+      <w:pPr>
+        <w:ind w:left="4320" w:hanging="360"/>
+      </w:pPr>
+      <w:rPr>
+        <w:rFonts w:ascii="Wingdings" w:hAnsi="Wingdings" w:hint="default"/>
+      </w:rPr>
+    </w:lvl>
+    <w:lvl w:ilvl="6" w:tplc="10090001" w:tentative="1">
+      <w:start w:val="1"/>
+      <w:numFmt w:val="bullet"/>
+      <w:lvlText w:val=""/>
+      <w:lvlJc w:val="left"/>
+      <w:pPr>
+        <w:ind w:left="5040" w:hanging="360"/>
+      </w:pPr>
+      <w:rPr>
+        <w:rFonts w:ascii="Symbol" w:hAnsi="Symbol" w:hint="default"/>
+      </w:rPr>
+    </w:lvl>
+    <w:lvl w:ilvl="7" w:tplc="10090003" w:tentative="1">
+      <w:start w:val="1"/>
+      <w:numFmt w:val="bullet"/>
+      <w:lvlText w:val="o"/>
+      <w:lvlJc w:val="left"/>
+      <w:pPr>
+        <w:ind w:left="5760" w:hanging="360"/>
+      </w:pPr>
+      <w:rPr>
+        <w:rFonts w:ascii="Courier New" w:hAnsi="Courier New" w:cs="Courier New" w:hint="default"/>
+      </w:rPr>
+    </w:lvl>
+    <w:lvl w:ilvl="8" w:tplc="10090005" w:tentative="1">
+      <w:start w:val="1"/>
+      <w:numFmt w:val="bullet"/>
+      <w:lvlText w:val=""/>
+      <w:lvlJc w:val="left"/>
+      <w:pPr>
+        <w:ind w:left="6480" w:hanging="360"/>
+      </w:pPr>
+      <w:rPr>
+        <w:rFonts w:ascii="Wingdings" w:hAnsi="Wingdings" w:hint="default"/>
+      </w:rPr>
+    </w:lvl>
+  </w:abstractNum>
+  <w:abstractNum w:abstractNumId="15">
+    <w:nsid w:val="6E15713F"/>
+    <w:multiLevelType w:val="multilevel"/>
+    <w:tmpl w:val="5A80474E"/>
+    <w:lvl w:ilvl="0">
+      <w:start w:val="1"/>
+      <w:numFmt w:val="bullet"/>
+      <w:lvlText w:val=""/>
+      <w:lvlJc w:val="left"/>
+      <w:pPr>
+        <w:ind w:left="720" w:firstLine="360"/>
+      </w:pPr>
+      <w:rPr>
+        <w:rFonts w:ascii="Symbol" w:hAnsi="Symbol" w:hint="default"/>
+        <w:u w:val="none"/>
+      </w:rPr>
+    </w:lvl>
+    <w:lvl w:ilvl="1">
+      <w:start w:val="1"/>
+      <w:numFmt w:val="bullet"/>
+      <w:lvlText w:val="○"/>
+      <w:lvlJc w:val="left"/>
+      <w:pPr>
+        <w:ind w:left="1440" w:firstLine="1080"/>
+      </w:pPr>
+      <w:rPr>
+        <w:u w:val="none"/>
+      </w:rPr>
+    </w:lvl>
+    <w:lvl w:ilvl="2">
+      <w:start w:val="1"/>
+      <w:numFmt w:val="bullet"/>
+      <w:lvlText w:val="■"/>
+      <w:lvlJc w:val="left"/>
+      <w:pPr>
+        <w:ind w:left="2160" w:firstLine="1800"/>
+      </w:pPr>
+      <w:rPr>
+        <w:u w:val="none"/>
+      </w:rPr>
+    </w:lvl>
+    <w:lvl w:ilvl="3">
+      <w:start w:val="1"/>
+      <w:numFmt w:val="bullet"/>
+      <w:lvlText w:val="●"/>
+      <w:lvlJc w:val="left"/>
+      <w:pPr>
+        <w:ind w:left="2880" w:firstLine="2520"/>
+      </w:pPr>
+      <w:rPr>
+        <w:u w:val="none"/>
+      </w:rPr>
+    </w:lvl>
+    <w:lvl w:ilvl="4">
+      <w:start w:val="1"/>
+      <w:numFmt w:val="bullet"/>
+      <w:lvlText w:val="○"/>
+      <w:lvlJc w:val="left"/>
+      <w:pPr>
+        <w:ind w:left="3600" w:firstLine="3240"/>
+      </w:pPr>
+      <w:rPr>
+        <w:u w:val="none"/>
+      </w:rPr>
+    </w:lvl>
+    <w:lvl w:ilvl="5">
+      <w:start w:val="1"/>
+      <w:numFmt w:val="bullet"/>
+      <w:lvlText w:val="■"/>
+      <w:lvlJc w:val="left"/>
+      <w:pPr>
+        <w:ind w:left="4320" w:firstLine="3960"/>
+      </w:pPr>
+      <w:rPr>
+        <w:u w:val="none"/>
+      </w:rPr>
+    </w:lvl>
+    <w:lvl w:ilvl="6">
+      <w:start w:val="1"/>
+      <w:numFmt w:val="bullet"/>
+      <w:lvlText w:val="●"/>
+      <w:lvlJc w:val="left"/>
+      <w:pPr>
+        <w:ind w:left="5040" w:firstLine="4680"/>
+      </w:pPr>
+      <w:rPr>
+        <w:u w:val="none"/>
+      </w:rPr>
+    </w:lvl>
+    <w:lvl w:ilvl="7">
+      <w:start w:val="1"/>
+      <w:numFmt w:val="bullet"/>
+      <w:lvlText w:val="○"/>
+      <w:lvlJc w:val="left"/>
+      <w:pPr>
+        <w:ind w:left="5760" w:firstLine="5400"/>
+      </w:pPr>
+      <w:rPr>
+        <w:u w:val="none"/>
+      </w:rPr>
+    </w:lvl>
+    <w:lvl w:ilvl="8">
+      <w:start w:val="1"/>
+      <w:numFmt w:val="bullet"/>
+      <w:lvlText w:val="■"/>
+      <w:lvlJc w:val="left"/>
+      <w:pPr>
+        <w:ind w:left="6480" w:firstLine="6120"/>
+      </w:pPr>
+      <w:rPr>
+        <w:u w:val="none"/>
+      </w:rPr>
+    </w:lvl>
+  </w:abstractNum>
+  <w:abstractNum w:abstractNumId="16">
+    <w:nsid w:val="7A753463"/>
+    <w:multiLevelType w:val="hybridMultilevel"/>
+    <w:tmpl w:val="EE0AAF40"/>
+    <w:lvl w:ilvl="0" w:tplc="1009000F">
+      <w:start w:val="1"/>
+      <w:numFmt w:val="decimal"/>
+      <w:lvlText w:val="%1."/>
+      <w:lvlJc w:val="left"/>
+      <w:pPr>
+        <w:ind w:left="720" w:hanging="360"/>
+      </w:pPr>
+    </w:lvl>
+    <w:lvl w:ilvl="1" w:tplc="10090019" w:tentative="1">
+      <w:start w:val="1"/>
+      <w:numFmt w:val="lowerLetter"/>
+      <w:lvlText w:val="%2."/>
+      <w:lvlJc w:val="left"/>
+      <w:pPr>
+        <w:ind w:left="1440" w:hanging="360"/>
+      </w:pPr>
+    </w:lvl>
+    <w:lvl w:ilvl="2" w:tplc="1009001B" w:tentative="1">
+      <w:start w:val="1"/>
+      <w:numFmt w:val="lowerRoman"/>
+      <w:lvlText w:val="%3."/>
+      <w:lvlJc w:val="right"/>
+      <w:pPr>
+        <w:ind w:left="2160" w:hanging="180"/>
+      </w:pPr>
+    </w:lvl>
+    <w:lvl w:ilvl="3" w:tplc="1009000F" w:tentative="1">
+      <w:start w:val="1"/>
+      <w:numFmt w:val="decimal"/>
+      <w:lvlText w:val="%4."/>
+      <w:lvlJc w:val="left"/>
+      <w:pPr>
+        <w:ind w:left="2880" w:hanging="360"/>
+      </w:pPr>
+    </w:lvl>
+    <w:lvl w:ilvl="4" w:tplc="10090019" w:tentative="1">
+      <w:start w:val="1"/>
+      <w:numFmt w:val="lowerLetter"/>
+      <w:lvlText w:val="%5."/>
+      <w:lvlJc w:val="left"/>
+      <w:pPr>
+        <w:ind w:left="3600" w:hanging="360"/>
+      </w:pPr>
+    </w:lvl>
+    <w:lvl w:ilvl="5" w:tplc="1009001B" w:tentative="1">
+      <w:start w:val="1"/>
+      <w:numFmt w:val="lowerRoman"/>
+      <w:lvlText w:val="%6."/>
+      <w:lvlJc w:val="right"/>
+      <w:pPr>
+        <w:ind w:left="4320" w:hanging="180"/>
+      </w:pPr>
+    </w:lvl>
+    <w:lvl w:ilvl="6" w:tplc="1009000F" w:tentative="1">
+      <w:start w:val="1"/>
+      <w:numFmt w:val="decimal"/>
+      <w:lvlText w:val="%7."/>
+      <w:lvlJc w:val="left"/>
+      <w:pPr>
+        <w:ind w:left="5040" w:hanging="360"/>
+      </w:pPr>
+    </w:lvl>
+    <w:lvl w:ilvl="7" w:tplc="10090019" w:tentative="1">
+      <w:start w:val="1"/>
+      <w:numFmt w:val="lowerLetter"/>
+      <w:lvlText w:val="%8."/>
+      <w:lvlJc w:val="left"/>
+      <w:pPr>
+        <w:ind w:left="5760" w:hanging="360"/>
+      </w:pPr>
+    </w:lvl>
+    <w:lvl w:ilvl="8" w:tplc="1009001B" w:tentative="1">
+      <w:start w:val="1"/>
+      <w:numFmt w:val="lowerRoman"/>
+      <w:lvlText w:val="%9."/>
+      <w:lvlJc w:val="right"/>
+      <w:pPr>
+        <w:ind w:left="6480" w:hanging="180"/>
+      </w:pPr>
+    </w:lvl>
+  </w:abstractNum>
   <w:num w:numId="1">
+    <w:abstractNumId w:val="4"/>
+  </w:num>
+  <w:num w:numId="2">
+    <w:abstractNumId w:val="6"/>
+  </w:num>
+  <w:num w:numId="3">
+    <w:abstractNumId w:val="10"/>
+  </w:num>
+  <w:num w:numId="4">
+    <w:abstractNumId w:val="1"/>
+  </w:num>
+  <w:num w:numId="5">
+    <w:abstractNumId w:val="5"/>
+  </w:num>
+  <w:num w:numId="6">
+    <w:abstractNumId w:val="16"/>
+  </w:num>
+  <w:num w:numId="7">
+    <w:abstractNumId w:val="7"/>
+  </w:num>
+  <w:num w:numId="8">
     <w:abstractNumId w:val="0"/>
+  </w:num>
+  <w:num w:numId="9">
+    <w:abstractNumId w:val="13"/>
+  </w:num>
+  <w:num w:numId="10">
+    <w:abstractNumId w:val="2"/>
+  </w:num>
+  <w:num w:numId="11">
+    <w:abstractNumId w:val="3"/>
+  </w:num>
+  <w:num w:numId="12">
+    <w:abstractNumId w:val="12"/>
+  </w:num>
+  <w:num w:numId="13">
+    <w:abstractNumId w:val="9"/>
+  </w:num>
+  <w:num w:numId="14">
+    <w:abstractNumId w:val="11"/>
+  </w:num>
+  <w:num w:numId="15">
+    <w:abstractNumId w:val="8"/>
+  </w:num>
+  <w:num w:numId="16">
+    <w:abstractNumId w:val="14"/>
+  </w:num>
+  <w:num w:numId="17">
+    <w:abstractNumId w:val="15"/>
   </w:num>
 </w:numbering>
 </file>
@@ -3441,6 +7749,17 @@
       <w:sz w:val="18"/>
       <w:szCs w:val="18"/>
     </w:rPr>
+  </w:style>
+  <w:style w:type="paragraph" w:styleId="a9">
+    <w:name w:val="List Paragraph"/>
+    <w:basedOn w:val="a"/>
+    <w:uiPriority w:val="34"/>
+    <w:qFormat/>
+    <w:rsid w:val="00EC420E"/>
+    <w:pPr>
+      <w:ind w:left="720"/>
+      <w:contextualSpacing/>
+    </w:pPr>
   </w:style>
 </w:styles>
 </file>
